--- a/lab01/report/report.docx
+++ b/lab01/report/report.docx
@@ -7,7 +7,7 @@
         <w:pStyle w:val="Title"/>
       </w:pPr>
       <w:r>
-        <w:t xml:space="preserve">Лабораторная работа 1. Простые модели компьютерной сети</w:t>
+        <w:t xml:space="preserve">Лабораторная работа № 1. Введение в Mininet</w:t>
       </w:r>
     </w:p>
     <w:p>
@@ -119,13 +119,13 @@
         <w:pStyle w:val="FirstParagraph"/>
       </w:pPr>
       <w:r>
-        <w:t xml:space="preserve">Приобретение навыков моделирования сетей передачи данных с помощью средства имитационного моделирования NS-2, а также анализ полученных результатов</w:t>
-      </w:r>
-      <w:r>
-        <w:t xml:space="preserve"> </w:t>
-      </w:r>
-      <w:r>
-        <w:t xml:space="preserve">моделирования.</w:t>
+        <w:t xml:space="preserve">Основной целью работы является развёртывание в системе виртуализации</w:t>
+      </w:r>
+      <w:r>
+        <w:t xml:space="preserve"> </w:t>
+      </w:r>
+      <w:r>
+        <w:t xml:space="preserve">(например, в VirtualBox) mininet, знакомство с основными командами для работы с Mininet через командную строку и через графический интерфейс.</w:t>
       </w:r>
     </w:p>
     <w:bookmarkEnd w:id="20"/>
@@ -152,36 +152,29 @@
         <w:pStyle w:val="FirstParagraph"/>
       </w:pPr>
       <w:r>
-        <w:t xml:space="preserve">Network Simulator (NS-2) — один из программных симуляторов моделирования процессов в компьютерных сетях. NS-2 позволяет описать топологию сети, конфигурацию источников и приёмников трафика, параметры соединений (полосу пропускания, задержку, вероятность потерь пакетов и т.д.) и множество других параметров моделируемой системы. Данные о динамике трафика, состоянии соединений и объектов сети, а также информация о работе протоколов фиксируются в генерируемом trace-файле.</w:t>
-      </w:r>
-    </w:p>
-    <w:p>
-      <w:pPr>
-        <w:pStyle w:val="BodyText"/>
-      </w:pPr>
-      <w:r>
-        <w:t xml:space="preserve">NS-2 является объектно-ориентированным программным обеспечением. Его ядро реализовано на языке С++. В качестве интерпретатора используется язык скриптов (сценариев) OTcl (Object oriented Tool Command Language). NS-2 полностью поддерживает иерархию классов С++ и подобную иерархию классов интерпретатора OTcl. Обе иерархии обладают идентичной структурой, т.е. существует однозначное соответствие между классом одной иерархии и таким же классом другой. Объединение для совместного функционирования С++ и OTcl производится при помощи TclCl (Classes Tcl). В случае, если необходимо реализовать какую-либо специфическую функцию, не реализованную в NS-2 на уровне ядра, для этого используется код на С++.</w:t>
-      </w:r>
-    </w:p>
-    <w:p>
-      <w:pPr>
-        <w:pStyle w:val="BodyText"/>
-      </w:pPr>
-      <w:r>
-        <w:t xml:space="preserve">Более подробно про NS-2 см. в</w:t>
-      </w:r>
-      <w:r>
-        <w:t xml:space="preserve"> </w:t>
-      </w:r>
-      <w:r>
-        <w:t xml:space="preserve">[1]</w:t>
-      </w:r>
-      <w:r>
-        <w:t xml:space="preserve">.</w:t>
+        <w:t xml:space="preserve">Mininet (http://mininet.org/) – это виртуальная среда, которая позволяет</w:t>
+      </w:r>
+      <w:r>
+        <w:t xml:space="preserve"> </w:t>
+      </w:r>
+      <w:r>
+        <w:t xml:space="preserve">разрабатывать и тестировать сетевые инструменты и протоколы. В сетях Mininet</w:t>
+      </w:r>
+      <w:r>
+        <w:t xml:space="preserve"> </w:t>
+      </w:r>
+      <w:r>
+        <w:t xml:space="preserve">работают реальные сетевые приложения Unix/Linux, а также реальное ядро Linux</w:t>
+      </w:r>
+      <w:r>
+        <w:t xml:space="preserve"> </w:t>
+      </w:r>
+      <w:r>
+        <w:t xml:space="preserve">и сетевой стек.</w:t>
       </w:r>
     </w:p>
     <w:bookmarkEnd w:id="21"/>
-    <w:bookmarkStart w:id="167" w:name="выполнение-лабораторной-работы"/>
+    <w:bookmarkStart w:id="178" w:name="выполнение-лабораторной-работы"/>
     <w:p>
       <w:pPr>
         <w:pStyle w:val="Heading1"/>
@@ -199,7 +192,7 @@
         <w:t xml:space="preserve">Выполнение лабораторной работы</w:t>
       </w:r>
     </w:p>
-    <w:bookmarkStart w:id="50" w:name="шаблон-сценария-для-ns-2"/>
+    <w:bookmarkStart w:id="78" w:name="X516cd45736cfb293e8c2acc184a9318040d4b60"/>
     <w:p>
       <w:pPr>
         <w:pStyle w:val="Heading2"/>
@@ -214,7 +207,7 @@
         <w:tab/>
       </w:r>
       <w:r>
-        <w:t xml:space="preserve">Шаблон сценария для NS-2</w:t>
+        <w:t xml:space="preserve">Настройка стенда виртуальной машины Mininet</w:t>
       </w:r>
     </w:p>
     <w:p>
@@ -222,19 +215,7 @@
         <w:pStyle w:val="FirstParagraph"/>
       </w:pPr>
       <w:r>
-        <w:t xml:space="preserve">В своём рабочем каталоге создадим директорию mip, к которой будут выполнять-</w:t>
-      </w:r>
-      <w:r>
-        <w:t xml:space="preserve"> </w:t>
-      </w:r>
-      <w:r>
-        <w:t xml:space="preserve">ся лабораторные работы. Внутри mip создадим директорию lab-ns, а в ней файл</w:t>
-      </w:r>
-      <w:r>
-        <w:t xml:space="preserve"> </w:t>
-      </w:r>
-      <w:r>
-        <w:t xml:space="preserve">shablon.tcl (рис. 1):</w:t>
+        <w:t xml:space="preserve">Для начала сделаем импорт конфигураций предварительно установив необходимый файл (рис. 1):</w:t>
       </w:r>
     </w:p>
     <w:bookmarkStart w:id="25" w:name="fig:001"/>
@@ -245,9 +226,9 @@
       <w:r>
         <w:drawing>
           <wp:inline>
-            <wp:extent cx="3733800" cy="695445"/>
+            <wp:extent cx="3733800" cy="2358717"/>
             <wp:effectExtent b="0" l="0" r="0" t="0"/>
-            <wp:docPr descr="Рис. 1: Создание рабочих директорий и файла" title="" id="23" name="Picture"/>
+            <wp:docPr descr="Рис. 1: Импорт конфигураций" title="" id="23" name="Picture"/>
             <a:graphic>
               <a:graphicData uri="http://schemas.openxmlformats.org/drawingml/2006/picture">
                 <pic:pic>
@@ -266,7 +247,7 @@
                   <pic:spPr bwMode="auto">
                     <a:xfrm>
                       <a:off x="0" y="0"/>
-                      <a:ext cx="3733800" cy="695445"/>
+                      <a:ext cx="3733800" cy="2358717"/>
                     </a:xfrm>
                     <a:prstGeom prst="rect">
                       <a:avLst/>
@@ -290,30 +271,10 @@
         <w:pStyle w:val="ImageCaption"/>
       </w:pPr>
       <w:r>
-        <w:t xml:space="preserve">Рис. 1: Создание рабочих директорий и файла</w:t>
+        <w:t xml:space="preserve">Рис. 1: Импорт конфигураций</w:t>
       </w:r>
     </w:p>
     <w:bookmarkEnd w:id="25"/>
-    <w:p>
-      <w:pPr>
-        <w:pStyle w:val="BodyText"/>
-      </w:pPr>
-      <w:r>
-        <w:t xml:space="preserve">Откроем на редактирование файл shablon.tcl. Можно использовать любой</w:t>
-      </w:r>
-      <w:r>
-        <w:t xml:space="preserve"> </w:t>
-      </w:r>
-      <w:r>
-        <w:t xml:space="preserve">текстовый редактор типа emacs.Я использую nano.</w:t>
-      </w:r>
-      <w:r>
-        <w:t xml:space="preserve"> </w:t>
-      </w:r>
-      <w:r>
-        <w:t xml:space="preserve">Создадим объект типа Simulator, переменную nf и укажем, что требуется открыть на запись nam-файл для регистрации выходных результатов моделирования (рис. 2):</w:t>
-      </w:r>
-    </w:p>
     <w:bookmarkStart w:id="29" w:name="fig:002"/>
     <w:p>
       <w:pPr>
@@ -322,9 +283,9 @@
       <w:r>
         <w:drawing>
           <wp:inline>
-            <wp:extent cx="3733800" cy="1444906"/>
+            <wp:extent cx="3733800" cy="2355482"/>
             <wp:effectExtent b="0" l="0" r="0" t="0"/>
-            <wp:docPr descr="Рис. 2: Создание объекта и переменной вместе с требованием" title="" id="27" name="Picture"/>
+            <wp:docPr descr="Рис. 2: Импорт конфигураций" title="" id="27" name="Picture"/>
             <a:graphic>
               <a:graphicData uri="http://schemas.openxmlformats.org/drawingml/2006/picture">
                 <pic:pic>
@@ -343,7 +304,7 @@
                   <pic:spPr bwMode="auto">
                     <a:xfrm>
                       <a:off x="0" y="0"/>
-                      <a:ext cx="3733800" cy="1444906"/>
+                      <a:ext cx="3733800" cy="2355482"/>
                     </a:xfrm>
                     <a:prstGeom prst="rect">
                       <a:avLst/>
@@ -367,7 +328,7 @@
         <w:pStyle w:val="ImageCaption"/>
       </w:pPr>
       <w:r>
-        <w:t xml:space="preserve">Рис. 2: Создание объекта и переменной вместе с требованием</w:t>
+        <w:t xml:space="preserve">Рис. 2: Импорт конфигураций</w:t>
       </w:r>
     </w:p>
     <w:bookmarkEnd w:id="29"/>
@@ -376,27 +337,7 @@
         <w:pStyle w:val="BodyText"/>
       </w:pPr>
       <w:r>
-        <w:t xml:space="preserve">Вторая строка даёт команду симулятору записывать все данные о динамике модели</w:t>
-      </w:r>
-      <w:r>
-        <w:t xml:space="preserve"> </w:t>
-      </w:r>
-      <w:r>
-        <w:t xml:space="preserve">в файл out.nam.</w:t>
-      </w:r>
-    </w:p>
-    <w:p>
-      <w:pPr>
-        <w:pStyle w:val="BodyText"/>
-      </w:pPr>
-      <w:r>
-        <w:t xml:space="preserve">Далее создадим переменную f и откроем на запись файл трассировки для реги-</w:t>
-      </w:r>
-      <w:r>
-        <w:t xml:space="preserve"> </w:t>
-      </w:r>
-      <w:r>
-        <w:t xml:space="preserve">страции всех событий модели (рис. 3):</w:t>
+        <w:t xml:space="preserve">Теперь необходимо внести некоторые настройки в виртуальную машину (рис. 3):</w:t>
       </w:r>
     </w:p>
     <w:bookmarkStart w:id="33" w:name="fig:003"/>
@@ -407,9 +348,9 @@
       <w:r>
         <w:drawing>
           <wp:inline>
-            <wp:extent cx="3733800" cy="560407"/>
+            <wp:extent cx="3733800" cy="2612631"/>
             <wp:effectExtent b="0" l="0" r="0" t="0"/>
-            <wp:docPr descr="Рис. 3: Создание переменной f и открытие на запись файла трассировки" title="" id="31" name="Picture"/>
+            <wp:docPr descr="Рис. 3: В системе отсутствуют неисправности" title="" id="31" name="Picture"/>
             <a:graphic>
               <a:graphicData uri="http://schemas.openxmlformats.org/drawingml/2006/picture">
                 <pic:pic>
@@ -428,7 +369,7 @@
                   <pic:spPr bwMode="auto">
                     <a:xfrm>
                       <a:off x="0" y="0"/>
-                      <a:ext cx="3733800" cy="560407"/>
+                      <a:ext cx="3733800" cy="2612631"/>
                     </a:xfrm>
                     <a:prstGeom prst="rect">
                       <a:avLst/>
@@ -452,24 +393,10 @@
         <w:pStyle w:val="ImageCaption"/>
       </w:pPr>
       <w:r>
-        <w:t xml:space="preserve">Рис. 3: Создание переменной f и открытие на запись файла трассировки</w:t>
+        <w:t xml:space="preserve">Рис. 3: В системе отсутствуют неисправности</w:t>
       </w:r>
     </w:p>
     <w:bookmarkEnd w:id="33"/>
-    <w:p>
-      <w:pPr>
-        <w:pStyle w:val="BodyText"/>
-      </w:pPr>
-      <w:r>
-        <w:t xml:space="preserve">После этого добавим процедуру finish, которая закрывает файлы трассировки</w:t>
-      </w:r>
-      <w:r>
-        <w:t xml:space="preserve"> </w:t>
-      </w:r>
-      <w:r>
-        <w:t xml:space="preserve">и запускает nam (рис. 4):</w:t>
-      </w:r>
-    </w:p>
     <w:bookmarkStart w:id="37" w:name="fig:004"/>
     <w:p>
       <w:pPr>
@@ -478,9 +405,9 @@
       <w:r>
         <w:drawing>
           <wp:inline>
-            <wp:extent cx="3733800" cy="1343627"/>
+            <wp:extent cx="3733800" cy="2643260"/>
             <wp:effectExtent b="0" l="0" r="0" t="0"/>
-            <wp:docPr descr="Рис. 4: Добавление процедуры" title="" id="35" name="Picture"/>
+            <wp:docPr descr="Рис. 4: Первый сетевой адаптер NAT" title="" id="35" name="Picture"/>
             <a:graphic>
               <a:graphicData uri="http://schemas.openxmlformats.org/drawingml/2006/picture">
                 <pic:pic>
@@ -499,7 +426,7 @@
                   <pic:spPr bwMode="auto">
                     <a:xfrm>
                       <a:off x="0" y="0"/>
-                      <a:ext cx="3733800" cy="1343627"/>
+                      <a:ext cx="3733800" cy="2643260"/>
                     </a:xfrm>
                     <a:prstGeom prst="rect">
                       <a:avLst/>
@@ -523,7 +450,7 @@
         <w:pStyle w:val="ImageCaption"/>
       </w:pPr>
       <w:r>
-        <w:t xml:space="preserve">Рис. 4: Добавление процедуры</w:t>
+        <w:t xml:space="preserve">Рис. 4: Первый сетевой адаптер NAT</w:t>
       </w:r>
     </w:p>
     <w:bookmarkEnd w:id="37"/>
@@ -535,9 +462,9 @@
       <w:r>
         <w:drawing>
           <wp:inline>
-            <wp:extent cx="3733800" cy="1343627"/>
+            <wp:extent cx="3733800" cy="2506606"/>
             <wp:effectExtent b="0" l="0" r="0" t="0"/>
-            <wp:docPr descr="Рис. 5: Добавление процедуры(продолжение)" title="" id="39" name="Picture"/>
+            <wp:docPr descr="Рис. 5: Второй сетевой адаптер(виртуальный адаптер хоста)" title="" id="39" name="Picture"/>
             <a:graphic>
               <a:graphicData uri="http://schemas.openxmlformats.org/drawingml/2006/picture">
                 <pic:pic>
@@ -556,7 +483,7 @@
                   <pic:spPr bwMode="auto">
                     <a:xfrm>
                       <a:off x="0" y="0"/>
-                      <a:ext cx="3733800" cy="1343627"/>
+                      <a:ext cx="3733800" cy="2506606"/>
                     </a:xfrm>
                     <a:prstGeom prst="rect">
                       <a:avLst/>
@@ -580,7 +507,7 @@
         <w:pStyle w:val="ImageCaption"/>
       </w:pPr>
       <w:r>
-        <w:t xml:space="preserve">Рис. 5: Добавление процедуры(продолжение)</w:t>
+        <w:t xml:space="preserve">Рис. 5: Второй сетевой адаптер(виртуальный адаптер хоста)</w:t>
       </w:r>
     </w:p>
     <w:bookmarkEnd w:id="41"/>
@@ -589,19 +516,19 @@
         <w:pStyle w:val="BodyText"/>
       </w:pPr>
       <w:r>
-        <w:t xml:space="preserve">Наконец, с помощью команды at указываем планировщику событий, что проце-</w:t>
-      </w:r>
-      <w:r>
-        <w:t xml:space="preserve"> </w:t>
-      </w:r>
-      <w:r>
-        <w:t xml:space="preserve">дуру finish следует запустить через 5 с после начала моделирования, после чего</w:t>
-      </w:r>
-      <w:r>
-        <w:t xml:space="preserve"> </w:t>
-      </w:r>
-      <w:r>
-        <w:t xml:space="preserve">запустить симулятор ns (рис. 6):</w:t>
+        <w:t xml:space="preserve">Запустим виртуальную машину и выведем информацию о ней с помощью</w:t>
+      </w:r>
+      <w:r>
+        <w:t xml:space="preserve"> </w:t>
+      </w:r>
+      <w:r>
+        <w:t xml:space="preserve">‘ifconfig’</w:t>
+      </w:r>
+      <w:r>
+        <w:t xml:space="preserve"> </w:t>
+      </w:r>
+      <w:r>
+        <w:t xml:space="preserve">(рис. 6):</w:t>
       </w:r>
     </w:p>
     <w:bookmarkStart w:id="45" w:name="fig:006"/>
@@ -612,9 +539,9 @@
       <w:r>
         <w:drawing>
           <wp:inline>
-            <wp:extent cx="3733800" cy="350276"/>
+            <wp:extent cx="3733800" cy="3195045"/>
             <wp:effectExtent b="0" l="0" r="0" t="0"/>
-            <wp:docPr descr="Рис. 6: Указания для планироващика событий" title="" id="43" name="Picture"/>
+            <wp:docPr descr="Рис. 6: Информация о виртуальной машине" title="" id="43" name="Picture"/>
             <a:graphic>
               <a:graphicData uri="http://schemas.openxmlformats.org/drawingml/2006/picture">
                 <pic:pic>
@@ -633,7 +560,7 @@
                   <pic:spPr bwMode="auto">
                     <a:xfrm>
                       <a:off x="0" y="0"/>
-                      <a:ext cx="3733800" cy="350276"/>
+                      <a:ext cx="3733800" cy="3195045"/>
                     </a:xfrm>
                     <a:prstGeom prst="rect">
                       <a:avLst/>
@@ -657,7 +584,7 @@
         <w:pStyle w:val="ImageCaption"/>
       </w:pPr>
       <w:r>
-        <w:t xml:space="preserve">Рис. 6: Указания для планироващика событий</w:t>
+        <w:t xml:space="preserve">Рис. 6: Информация о виртуальной машине</w:t>
       </w:r>
     </w:p>
     <w:bookmarkEnd w:id="45"/>
@@ -666,13 +593,7 @@
         <w:pStyle w:val="BodyText"/>
       </w:pPr>
       <w:r>
-        <w:t xml:space="preserve">Сохранив изменения в отредактированном файле shablon.tcl и закрыв его,</w:t>
-      </w:r>
-      <w:r>
-        <w:t xml:space="preserve"> </w:t>
-      </w:r>
-      <w:r>
-        <w:t xml:space="preserve">можно запустить симулятор командой (рис. 7):</w:t>
+        <w:t xml:space="preserve">Зная статический IP-адрес, проверим его доступность с хостовой машины(из под Windows)(рис. 7):</w:t>
       </w:r>
     </w:p>
     <w:bookmarkStart w:id="49" w:name="fig:007"/>
@@ -683,9 +604,9 @@
       <w:r>
         <w:drawing>
           <wp:inline>
-            <wp:extent cx="3733800" cy="2009592"/>
+            <wp:extent cx="3733800" cy="1710370"/>
             <wp:effectExtent b="0" l="0" r="0" t="0"/>
-            <wp:docPr descr="Рис. 7: Запуск симулятора" title="" id="47" name="Picture"/>
+            <wp:docPr descr="Рис. 7: Пингование виртуальной машины(успешно)" title="" id="47" name="Picture"/>
             <a:graphic>
               <a:graphicData uri="http://schemas.openxmlformats.org/drawingml/2006/picture">
                 <pic:pic>
@@ -704,7 +625,7 @@
                   <pic:spPr bwMode="auto">
                     <a:xfrm>
                       <a:off x="0" y="0"/>
-                      <a:ext cx="3733800" cy="2009592"/>
+                      <a:ext cx="3733800" cy="1710370"/>
                     </a:xfrm>
                     <a:prstGeom prst="rect">
                       <a:avLst/>
@@ -728,7 +649,7 @@
         <w:pStyle w:val="ImageCaption"/>
       </w:pPr>
       <w:r>
-        <w:t xml:space="preserve">Рис. 7: Запуск симулятора</w:t>
+        <w:t xml:space="preserve">Рис. 7: Пингование виртуальной машины(успешно)</w:t>
       </w:r>
     </w:p>
     <w:bookmarkEnd w:id="49"/>
@@ -737,87 +658,10 @@
         <w:pStyle w:val="BodyText"/>
       </w:pPr>
       <w:r>
-        <w:t xml:space="preserve">Получившийся шаблон можно использовать в дальнейшем в большинстве раз-</w:t>
-      </w:r>
-      <w:r>
-        <w:t xml:space="preserve"> </w:t>
-      </w:r>
-      <w:r>
-        <w:t xml:space="preserve">рабатываемых скриптов NS-2, добавляя в него до строки $ns at 5.0</w:t>
-      </w:r>
-      <w:r>
-        <w:t xml:space="preserve"> </w:t>
-      </w:r>
-      <w:r>
-        <w:t xml:space="preserve">“finish”</w:t>
-      </w:r>
-      <w:r>
-        <w:t xml:space="preserve"> </w:t>
-      </w:r>
-      <w:r>
-        <w:t xml:space="preserve">описание объектов и действий моделируемой системы.</w:t>
-      </w:r>
-    </w:p>
-    <w:bookmarkEnd w:id="50"/>
-    <w:bookmarkStart w:id="75" w:name="X8b9fb2ebe3ee191dac4b1a4494bfbfad332704b"/>
-    <w:p>
-      <w:pPr>
-        <w:pStyle w:val="Heading2"/>
-      </w:pPr>
-      <w:r>
-        <w:rPr>
-          <w:rStyle w:val="SectionNumber"/>
-        </w:rPr>
-        <w:t xml:space="preserve">3.2</w:t>
-      </w:r>
-      <w:r>
-        <w:tab/>
-      </w:r>
-      <w:r>
-        <w:t xml:space="preserve">Простой пример описания топологии сети, состоящей из двух узлов и одного соединения</w:t>
-      </w:r>
-    </w:p>
-    <w:p>
-      <w:pPr>
-        <w:pStyle w:val="FirstParagraph"/>
-      </w:pPr>
-      <w:r>
-        <w:t xml:space="preserve">Требуется смоделировать сеть передачи данных, состоящую</w:t>
-      </w:r>
-      <w:r>
-        <w:t xml:space="preserve"> </w:t>
-      </w:r>
-      <w:r>
-        <w:t xml:space="preserve">из двух узлов, соединённых дуплексной линией связи с полосой пропускания 2</w:t>
-      </w:r>
-      <w:r>
-        <w:t xml:space="preserve"> </w:t>
-      </w:r>
-      <w:r>
-        <w:t xml:space="preserve">Мб/с и задержкой 10 мс, очередью с обслуживанием типа DropTail. От одного узла</w:t>
-      </w:r>
-      <w:r>
-        <w:t xml:space="preserve"> </w:t>
-      </w:r>
-      <w:r>
-        <w:t xml:space="preserve">к другому по протоколу UDP осуществляется передача пакетов, размером 500 байт,</w:t>
-      </w:r>
-      <w:r>
-        <w:t xml:space="preserve"> </w:t>
-      </w:r>
-      <w:r>
-        <w:t xml:space="preserve">с постоянной скоростью 200 пакетов в секунду.</w:t>
-      </w:r>
-    </w:p>
-    <w:p>
-      <w:pPr>
-        <w:pStyle w:val="BodyText"/>
-      </w:pPr>
-      <w:r>
-        <w:t xml:space="preserve">Скопируем содержимое созданного шаблона в новый файл (рис. 8):</w:t>
-      </w:r>
-    </w:p>
-    <w:bookmarkStart w:id="54" w:name="fig:008"/>
+        <w:t xml:space="preserve">Теперь подключимся по SSH (рис. 8):</w:t>
+      </w:r>
+    </w:p>
+    <w:bookmarkStart w:id="53" w:name="fig:008"/>
     <w:p>
       <w:pPr>
         <w:pStyle w:val="CaptionedFigure"/>
@@ -825,20 +669,20 @@
       <w:r>
         <w:drawing>
           <wp:inline>
-            <wp:extent cx="3733800" cy="545301"/>
+            <wp:extent cx="3733800" cy="1782243"/>
             <wp:effectExtent b="0" l="0" r="0" t="0"/>
-            <wp:docPr descr="Рис. 8: Копирование шаблона" title="" id="52" name="Picture"/>
+            <wp:docPr descr="Рис. 8: Подключение к виртуальной машине" title="" id="51" name="Picture"/>
             <a:graphic>
               <a:graphicData uri="http://schemas.openxmlformats.org/drawingml/2006/picture">
                 <pic:pic>
                   <pic:nvPicPr>
-                    <pic:cNvPr descr="image/8.png" id="53" name="Picture"/>
+                    <pic:cNvPr descr="image/8.png" id="52" name="Picture"/>
                     <pic:cNvPicPr>
                       <a:picLocks noChangeArrowheads="1" noChangeAspect="1"/>
                     </pic:cNvPicPr>
                   </pic:nvPicPr>
                   <pic:blipFill>
-                    <a:blip r:embed="rId51"/>
+                    <a:blip r:embed="rId50"/>
                     <a:stretch>
                       <a:fillRect/>
                     </a:stretch>
@@ -846,7 +690,7 @@
                   <pic:spPr bwMode="auto">
                     <a:xfrm>
                       <a:off x="0" y="0"/>
-                      <a:ext cx="3733800" cy="545301"/>
+                      <a:ext cx="3733800" cy="1782243"/>
                     </a:xfrm>
                     <a:prstGeom prst="rect">
                       <a:avLst/>
@@ -870,37 +714,19 @@
         <w:pStyle w:val="ImageCaption"/>
       </w:pPr>
       <w:r>
-        <w:t xml:space="preserve">Рис. 8: Копирование шаблона</w:t>
-      </w:r>
-    </w:p>
-    <w:bookmarkEnd w:id="54"/>
+        <w:t xml:space="preserve">Рис. 8: Подключение к виртуальной машине</w:t>
+      </w:r>
+    </w:p>
+    <w:bookmarkEnd w:id="53"/>
     <w:p>
       <w:pPr>
         <w:pStyle w:val="BodyText"/>
       </w:pPr>
       <w:r>
-        <w:t xml:space="preserve">Открыв example1.tcl на редактирование, добавим в него до строки</w:t>
-      </w:r>
-      <w:r>
-        <w:t xml:space="preserve"> </w:t>
-      </w:r>
-      <w:r>
-        <w:t xml:space="preserve">$ns at 5.0</w:t>
-      </w:r>
-      <w:r>
-        <w:t xml:space="preserve"> </w:t>
-      </w:r>
-      <w:r>
-        <w:t xml:space="preserve">“finish”</w:t>
-      </w:r>
-      <w:r>
-        <w:t xml:space="preserve"> </w:t>
-      </w:r>
-      <w:r>
-        <w:t xml:space="preserve">описание топологии сети (рис. 9):</w:t>
-      </w:r>
-    </w:p>
-    <w:bookmarkStart w:id="58" w:name="fig:009"/>
+        <w:t xml:space="preserve">Далее нам необходимо установить следующие утилит для работы из под Windows (рис. 9):</w:t>
+      </w:r>
+    </w:p>
+    <w:bookmarkStart w:id="57" w:name="fig:009"/>
     <w:p>
       <w:pPr>
         <w:pStyle w:val="CaptionedFigure"/>
@@ -908,20 +734,20 @@
       <w:r>
         <w:drawing>
           <wp:inline>
-            <wp:extent cx="3733800" cy="1673238"/>
+            <wp:extent cx="3733800" cy="3727428"/>
             <wp:effectExtent b="0" l="0" r="0" t="0"/>
-            <wp:docPr descr="Рис. 9: Добавление строк для описания новой топологии сети" title="" id="56" name="Picture"/>
+            <wp:docPr descr="Рис. 9: Установленные putty и VcXsrv Windows X Server" title="" id="55" name="Picture"/>
             <a:graphic>
               <a:graphicData uri="http://schemas.openxmlformats.org/drawingml/2006/picture">
                 <pic:pic>
                   <pic:nvPicPr>
-                    <pic:cNvPr descr="image/9.png" id="57" name="Picture"/>
+                    <pic:cNvPr descr="image/9.png" id="56" name="Picture"/>
                     <pic:cNvPicPr>
                       <a:picLocks noChangeArrowheads="1" noChangeAspect="1"/>
                     </pic:cNvPicPr>
                   </pic:nvPicPr>
                   <pic:blipFill>
-                    <a:blip r:embed="rId55"/>
+                    <a:blip r:embed="rId54"/>
                     <a:stretch>
                       <a:fillRect/>
                     </a:stretch>
@@ -929,7 +755,7 @@
                   <pic:spPr bwMode="auto">
                     <a:xfrm>
                       <a:off x="0" y="0"/>
-                      <a:ext cx="3733800" cy="1673238"/>
+                      <a:ext cx="3733800" cy="3727428"/>
                     </a:xfrm>
                     <a:prstGeom prst="rect">
                       <a:avLst/>
@@ -953,19 +779,19 @@
         <w:pStyle w:val="ImageCaption"/>
       </w:pPr>
       <w:r>
-        <w:t xml:space="preserve">Рис. 9: Добавление строк для описания новой топологии сети</w:t>
-      </w:r>
-    </w:p>
-    <w:bookmarkEnd w:id="58"/>
+        <w:t xml:space="preserve">Рис. 9: Установленные putty и VcXsrv Windows X Server</w:t>
+      </w:r>
+    </w:p>
+    <w:bookmarkEnd w:id="57"/>
     <w:p>
       <w:pPr>
         <w:pStyle w:val="BodyText"/>
       </w:pPr>
       <w:r>
-        <w:t xml:space="preserve">Создадим агенты для генерации и приёма трафика (рис. 10):</w:t>
-      </w:r>
-    </w:p>
-    <w:bookmarkStart w:id="62" w:name="fig:010"/>
+        <w:t xml:space="preserve">Перейдем к запуску Xserver (рис. 10):</w:t>
+      </w:r>
+    </w:p>
+    <w:bookmarkStart w:id="61" w:name="fig:010"/>
     <w:p>
       <w:pPr>
         <w:pStyle w:val="CaptionedFigure"/>
@@ -973,20 +799,20 @@
       <w:r>
         <w:drawing>
           <wp:inline>
-            <wp:extent cx="3733800" cy="1324646"/>
+            <wp:extent cx="3733800" cy="2886572"/>
             <wp:effectExtent b="0" l="0" r="0" t="0"/>
-            <wp:docPr descr="Рис. 10: Создание агентов" title="" id="60" name="Picture"/>
+            <wp:docPr descr="Рис. 10: Выбор опций" title="" id="59" name="Picture"/>
             <a:graphic>
               <a:graphicData uri="http://schemas.openxmlformats.org/drawingml/2006/picture">
                 <pic:pic>
                   <pic:nvPicPr>
-                    <pic:cNvPr descr="image/10.png" id="61" name="Picture"/>
+                    <pic:cNvPr descr="image/10.png" id="60" name="Picture"/>
                     <pic:cNvPicPr>
                       <a:picLocks noChangeArrowheads="1" noChangeAspect="1"/>
                     </pic:cNvPicPr>
                   </pic:nvPicPr>
                   <pic:blipFill>
-                    <a:blip r:embed="rId59"/>
+                    <a:blip r:embed="rId58"/>
                     <a:stretch>
                       <a:fillRect/>
                     </a:stretch>
@@ -994,7 +820,7 @@
                   <pic:spPr bwMode="auto">
                     <a:xfrm>
                       <a:off x="0" y="0"/>
-                      <a:ext cx="3733800" cy="1324646"/>
+                      <a:ext cx="3733800" cy="2886572"/>
                     </a:xfrm>
                     <a:prstGeom prst="rect">
                       <a:avLst/>
@@ -1018,111 +844,11 @@
         <w:pStyle w:val="ImageCaption"/>
       </w:pPr>
       <w:r>
-        <w:t xml:space="preserve">Рис. 10: Создание агентов</w:t>
-      </w:r>
-    </w:p>
-    <w:bookmarkEnd w:id="62"/>
-    <w:p>
-      <w:pPr>
-        <w:pStyle w:val="BodyText"/>
-      </w:pPr>
-      <w:r>
-        <w:t xml:space="preserve">Создаётся агент UDP и присоединяется к узлу n0. В узле агент сам не может</w:t>
-      </w:r>
-      <w:r>
-        <w:t xml:space="preserve"> </w:t>
-      </w:r>
-      <w:r>
-        <w:t xml:space="preserve">генерировать трафик, он лишь реализует протоколы и алгоритмы транспортного</w:t>
-      </w:r>
-      <w:r>
-        <w:t xml:space="preserve"> </w:t>
-      </w:r>
-      <w:r>
-        <w:t xml:space="preserve">уровня. Поэтому к агенту присоединяется приложение. В данном случае — это</w:t>
-      </w:r>
-      <w:r>
-        <w:t xml:space="preserve"> </w:t>
-      </w:r>
-      <w:r>
-        <w:t xml:space="preserve">источник с постоянной скоростью (Constant Bit Rate, CBR), который каждые 5 мс</w:t>
-      </w:r>
-      <w:r>
-        <w:t xml:space="preserve"> </w:t>
-      </w:r>
-      <w:r>
-        <w:t xml:space="preserve">посылает пакет R = 500 байт. Таким образом, скорость источника:</w:t>
-      </w:r>
-    </w:p>
-    <w:p>
-      <w:pPr>
-        <w:pStyle w:val="BodyText"/>
-      </w:pPr>
-      <m:oMathPara>
-        <m:oMathParaPr>
-          <m:jc m:val="center"/>
-        </m:oMathParaPr>
-        <m:oMath>
-          <m:r>
-            <m:t>R</m:t>
-          </m:r>
-          <m:r>
-            <m:rPr>
-              <m:sty m:val="p"/>
-            </m:rPr>
-            <m:t>=</m:t>
-          </m:r>
-          <m:f>
-            <m:fPr>
-              <m:type m:val="bar"/>
-            </m:fPr>
-            <m:num>
-              <m:r>
-                <m:t>500</m:t>
-              </m:r>
-              <m:r>
-                <m:rPr>
-                  <m:sty m:val="p"/>
-                </m:rPr>
-                <m:t>×</m:t>
-              </m:r>
-              <m:r>
-                <m:t>8</m:t>
-              </m:r>
-            </m:num>
-            <m:den>
-              <m:r>
-                <m:t>0.005</m:t>
-              </m:r>
-            </m:den>
-          </m:f>
-          <m:r>
-            <m:rPr>
-              <m:sty m:val="p"/>
-            </m:rPr>
-            <m:t>=</m:t>
-          </m:r>
-          <m:r>
-            <m:t>800000</m:t>
-          </m:r>
-        </m:oMath>
-      </m:oMathPara>
-    </w:p>
-    <w:p>
-      <w:pPr>
-        <w:pStyle w:val="FirstParagraph"/>
-      </w:pPr>
-      <w:r>
-        <w:t xml:space="preserve">Далее создадим Null-агент, который работает как приёмник трафика, и прикрепим</w:t>
-      </w:r>
-      <w:r>
-        <w:t xml:space="preserve"> </w:t>
-      </w:r>
-      <w:r>
-        <w:t xml:space="preserve">его к узлу n1, соединим их между собой (рис. 11):</w:t>
-      </w:r>
-    </w:p>
-    <w:bookmarkStart w:id="66" w:name="fig:011"/>
+        <w:t xml:space="preserve">Рис. 10: Выбор опций</w:t>
+      </w:r>
+    </w:p>
+    <w:bookmarkEnd w:id="61"/>
+    <w:bookmarkStart w:id="65" w:name="fig:011"/>
     <w:p>
       <w:pPr>
         <w:pStyle w:val="CaptionedFigure"/>
@@ -1130,20 +856,20 @@
       <w:r>
         <w:drawing>
           <wp:inline>
-            <wp:extent cx="3733800" cy="852112"/>
+            <wp:extent cx="3733800" cy="2914185"/>
             <wp:effectExtent b="0" l="0" r="0" t="0"/>
-            <wp:docPr descr="Рис. 11: Создание агента-приемника и соединение между ними" title="" id="64" name="Picture"/>
+            <wp:docPr descr="Рис. 11: Выбор опций" title="" id="63" name="Picture"/>
             <a:graphic>
               <a:graphicData uri="http://schemas.openxmlformats.org/drawingml/2006/picture">
                 <pic:pic>
                   <pic:nvPicPr>
-                    <pic:cNvPr descr="image/11.png" id="65" name="Picture"/>
+                    <pic:cNvPr descr="image/11.png" id="64" name="Picture"/>
                     <pic:cNvPicPr>
                       <a:picLocks noChangeArrowheads="1" noChangeAspect="1"/>
                     </pic:cNvPicPr>
                   </pic:nvPicPr>
                   <pic:blipFill>
-                    <a:blip r:embed="rId63"/>
+                    <a:blip r:embed="rId62"/>
                     <a:stretch>
                       <a:fillRect/>
                     </a:stretch>
@@ -1151,7 +877,7 @@
                   <pic:spPr bwMode="auto">
                     <a:xfrm>
                       <a:off x="0" y="0"/>
-                      <a:ext cx="3733800" cy="852112"/>
+                      <a:ext cx="3733800" cy="2914185"/>
                     </a:xfrm>
                     <a:prstGeom prst="rect">
                       <a:avLst/>
@@ -1175,34 +901,11 @@
         <w:pStyle w:val="ImageCaption"/>
       </w:pPr>
       <w:r>
-        <w:t xml:space="preserve">Рис. 11: Создание агента-приемника и соединение между ними</w:t>
-      </w:r>
-    </w:p>
-    <w:bookmarkEnd w:id="66"/>
-    <w:p>
-      <w:pPr>
-        <w:pStyle w:val="BodyText"/>
-      </w:pPr>
-      <w:r>
-        <w:t xml:space="preserve">Для запуска и остановки приложения CBR добавляются at-события в планировщик</w:t>
-      </w:r>
-      <w:r>
-        <w:t xml:space="preserve"> </w:t>
-      </w:r>
-      <w:r>
-        <w:t xml:space="preserve">событий (перед командой $ns at 5.0</w:t>
-      </w:r>
-      <w:r>
-        <w:t xml:space="preserve"> </w:t>
-      </w:r>
-      <w:r>
-        <w:t xml:space="preserve">“finish”</w:t>
-      </w:r>
-      <w:r>
-        <w:t xml:space="preserve">) (рис. 12):</w:t>
-      </w:r>
-    </w:p>
-    <w:bookmarkStart w:id="70" w:name="fig:012"/>
+        <w:t xml:space="preserve">Рис. 11: Выбор опций</w:t>
+      </w:r>
+    </w:p>
+    <w:bookmarkEnd w:id="65"/>
+    <w:bookmarkStart w:id="69" w:name="fig:012"/>
     <w:p>
       <w:pPr>
         <w:pStyle w:val="CaptionedFigure"/>
@@ -1210,20 +913,20 @@
       <w:r>
         <w:drawing>
           <wp:inline>
-            <wp:extent cx="3733800" cy="604224"/>
+            <wp:extent cx="3733800" cy="2924686"/>
             <wp:effectExtent b="0" l="0" r="0" t="0"/>
-            <wp:docPr descr="Рис. 12: Добавление at-событий" title="" id="68" name="Picture"/>
+            <wp:docPr descr="Рис. 12: Подключение в putty" title="" id="67" name="Picture"/>
             <a:graphic>
               <a:graphicData uri="http://schemas.openxmlformats.org/drawingml/2006/picture">
                 <pic:pic>
                   <pic:nvPicPr>
-                    <pic:cNvPr descr="image/12.png" id="69" name="Picture"/>
+                    <pic:cNvPr descr="image/12.png" id="68" name="Picture"/>
                     <pic:cNvPicPr>
                       <a:picLocks noChangeArrowheads="1" noChangeAspect="1"/>
                     </pic:cNvPicPr>
                   </pic:nvPicPr>
                   <pic:blipFill>
-                    <a:blip r:embed="rId67"/>
+                    <a:blip r:embed="rId66"/>
                     <a:stretch>
                       <a:fillRect/>
                     </a:stretch>
@@ -1231,7 +934,7 @@
                   <pic:spPr bwMode="auto">
                     <a:xfrm>
                       <a:off x="0" y="0"/>
-                      <a:ext cx="3733800" cy="604224"/>
+                      <a:ext cx="3733800" cy="2924686"/>
                     </a:xfrm>
                     <a:prstGeom prst="rect">
                       <a:avLst/>
@@ -1255,19 +958,19 @@
         <w:pStyle w:val="ImageCaption"/>
       </w:pPr>
       <w:r>
-        <w:t xml:space="preserve">Рис. 12: Добавление at-событий</w:t>
-      </w:r>
-    </w:p>
-    <w:bookmarkEnd w:id="70"/>
+        <w:t xml:space="preserve">Рис. 12: Подключение в putty</w:t>
+      </w:r>
+    </w:p>
+    <w:bookmarkEnd w:id="69"/>
     <w:p>
       <w:pPr>
         <w:pStyle w:val="BodyText"/>
       </w:pPr>
       <w:r>
-        <w:t xml:space="preserve">Сохранив изменения в отредактированном файле и запустив симулятор (рис. 13):</w:t>
-      </w:r>
-    </w:p>
-    <w:bookmarkStart w:id="74" w:name="fig:013"/>
+        <w:t xml:space="preserve">Перейдем к putty (рис. 13):</w:t>
+      </w:r>
+    </w:p>
+    <w:bookmarkStart w:id="73" w:name="fig:013"/>
     <w:p>
       <w:pPr>
         <w:pStyle w:val="CaptionedFigure"/>
@@ -1275,20 +978,20 @@
       <w:r>
         <w:drawing>
           <wp:inline>
-            <wp:extent cx="3733800" cy="2928166"/>
+            <wp:extent cx="3733800" cy="3650269"/>
             <wp:effectExtent b="0" l="0" r="0" t="0"/>
-            <wp:docPr descr="Рис. 13: Запуск example1.tcl" title="" id="72" name="Picture"/>
+            <wp:docPr descr="Рис. 13: Подключение в putty" title="" id="71" name="Picture"/>
             <a:graphic>
               <a:graphicData uri="http://schemas.openxmlformats.org/drawingml/2006/picture">
                 <pic:pic>
                   <pic:nvPicPr>
-                    <pic:cNvPr descr="image/13.png" id="73" name="Picture"/>
+                    <pic:cNvPr descr="image/13.png" id="72" name="Picture"/>
                     <pic:cNvPicPr>
                       <a:picLocks noChangeArrowheads="1" noChangeAspect="1"/>
                     </pic:cNvPicPr>
                   </pic:nvPicPr>
                   <pic:blipFill>
-                    <a:blip r:embed="rId71"/>
+                    <a:blip r:embed="rId70"/>
                     <a:stretch>
                       <a:fillRect/>
                     </a:stretch>
@@ -1296,7 +999,7 @@
                   <pic:spPr bwMode="auto">
                     <a:xfrm>
                       <a:off x="0" y="0"/>
-                      <a:ext cx="3733800" cy="2928166"/>
+                      <a:ext cx="3733800" cy="3650269"/>
                     </a:xfrm>
                     <a:prstGeom prst="rect">
                       <a:avLst/>
@@ -1320,196 +1023,11 @@
         <w:pStyle w:val="ImageCaption"/>
       </w:pPr>
       <w:r>
-        <w:t xml:space="preserve">Рис. 13: Запуск example1.tcl</w:t>
-      </w:r>
-    </w:p>
-    <w:bookmarkEnd w:id="74"/>
-    <w:p>
-      <w:pPr>
-        <w:pStyle w:val="BodyText"/>
-      </w:pPr>
-      <w:r>
-        <w:t xml:space="preserve">получим в качестве результата запуск аниматора nam в фоновом режиме.</w:t>
-      </w:r>
-    </w:p>
-    <w:p>
-      <w:pPr>
-        <w:pStyle w:val="BodyText"/>
-      </w:pPr>
-      <w:r>
-        <w:t xml:space="preserve">При нажатии на кнопку play в окне nam через 0.5 секунды из узла 0 данные начнут</w:t>
-      </w:r>
-      <w:r>
-        <w:t xml:space="preserve"> </w:t>
-      </w:r>
-      <w:r>
-        <w:t xml:space="preserve">поступать к узлу 1. Это процесс можно замедлить, выбирая шаг отображения в nam.</w:t>
-      </w:r>
-      <w:r>
-        <w:t xml:space="preserve"> </w:t>
-      </w:r>
-      <w:r>
-        <w:t xml:space="preserve">Можно осуществлять наблюдение за отдельным пакетом, щёлкнув по нему в окне</w:t>
-      </w:r>
-      <w:r>
-        <w:t xml:space="preserve"> </w:t>
-      </w:r>
-      <w:r>
-        <w:t xml:space="preserve">nam, а щёлкнув по соединению, можно получить о нем некоторую информацию.</w:t>
-      </w:r>
-    </w:p>
-    <w:bookmarkEnd w:id="75"/>
-    <w:bookmarkStart w:id="108" w:name="пример-с-усложнённой-топологией-сети"/>
-    <w:p>
-      <w:pPr>
-        <w:pStyle w:val="Heading2"/>
-      </w:pPr>
-      <w:r>
-        <w:rPr>
-          <w:rStyle w:val="SectionNumber"/>
-        </w:rPr>
-        <w:t xml:space="preserve">3.3</w:t>
-      </w:r>
-      <w:r>
-        <w:tab/>
-      </w:r>
-      <w:r>
-        <w:t xml:space="preserve">Пример с усложнённой топологией сети</w:t>
-      </w:r>
-    </w:p>
-    <w:p>
-      <w:pPr>
-        <w:pStyle w:val="FirstParagraph"/>
-      </w:pPr>
-      <w:r>
-        <w:t xml:space="preserve">Описание моделируемой сети:</w:t>
-      </w:r>
-    </w:p>
-    <w:p>
-      <w:pPr>
-        <w:pStyle w:val="BodyText"/>
-      </w:pPr>
-      <w:r>
-        <w:t xml:space="preserve">– сеть состоит из 4 узлов (n0, n1, n2, n3);</w:t>
-      </w:r>
-    </w:p>
-    <w:p>
-      <w:pPr>
-        <w:pStyle w:val="BodyText"/>
-      </w:pPr>
-      <w:r>
-        <w:t xml:space="preserve">– между узлами n0 и n2, n1 и n2 установлено дуплексное соединение с пропускной</w:t>
-      </w:r>
-      <w:r>
-        <w:t xml:space="preserve"> </w:t>
-      </w:r>
-      <w:r>
-        <w:t xml:space="preserve">способностью 2 Мбит/с и задержкой 10 мс;</w:t>
-      </w:r>
-    </w:p>
-    <w:p>
-      <w:pPr>
-        <w:pStyle w:val="BodyText"/>
-      </w:pPr>
-      <w:r>
-        <w:t xml:space="preserve">– между узлами n2 и n3 установлено дуплексное соединение с пропускной способностью 1,7 Мбит/с и задержкой 20 мс;</w:t>
-      </w:r>
-    </w:p>
-    <w:p>
-      <w:pPr>
-        <w:pStyle w:val="BodyText"/>
-      </w:pPr>
-      <w:r>
-        <w:t xml:space="preserve">– каждый узел использует очередь с дисциплиной DropTail для накопления пакетов,</w:t>
-      </w:r>
-      <w:r>
-        <w:t xml:space="preserve"> </w:t>
-      </w:r>
-      <w:r>
-        <w:t xml:space="preserve">максимальный размер которой составляет 10;</w:t>
-      </w:r>
-    </w:p>
-    <w:p>
-      <w:pPr>
-        <w:pStyle w:val="BodyText"/>
-      </w:pPr>
-      <w:r>
-        <w:t xml:space="preserve">– TCP-источник на узле n0 подключается к TCP-приёмнику на узле n3</w:t>
-      </w:r>
-      <w:r>
-        <w:t xml:space="preserve"> </w:t>
-      </w:r>
-      <w:r>
-        <w:t xml:space="preserve">(по-умолчанию, максимальный размер пакета, который TCP-агент может генерировать, равняется 1KByte);</w:t>
-      </w:r>
-    </w:p>
-    <w:p>
-      <w:pPr>
-        <w:pStyle w:val="BodyText"/>
-      </w:pPr>
-      <w:r>
-        <w:t xml:space="preserve">– TCP-приёмник генерирует и отправляет ACK пакеты отправителю и откидывает</w:t>
-      </w:r>
-      <w:r>
-        <w:t xml:space="preserve"> </w:t>
-      </w:r>
-      <w:r>
-        <w:t xml:space="preserve">полученные пакеты;</w:t>
-      </w:r>
-    </w:p>
-    <w:p>
-      <w:pPr>
-        <w:pStyle w:val="BodyText"/>
-      </w:pPr>
-      <w:r>
-        <w:t xml:space="preserve">– UDP-агент, который подсоединён к узлу n1, подключён к null-агенту на узле n3</w:t>
-      </w:r>
-      <w:r>
-        <w:t xml:space="preserve"> </w:t>
-      </w:r>
-      <w:r>
-        <w:t xml:space="preserve">(null-агент просто откидывает пакеты);</w:t>
-      </w:r>
-    </w:p>
-    <w:p>
-      <w:pPr>
-        <w:pStyle w:val="BodyText"/>
-      </w:pPr>
-      <w:r>
-        <w:t xml:space="preserve">– генераторы трафика ftp и cbr прикреплены к TCP и UDP агентам соответственно;</w:t>
-      </w:r>
-    </w:p>
-    <w:p>
-      <w:pPr>
-        <w:pStyle w:val="BodyText"/>
-      </w:pPr>
-      <w:r>
-        <w:t xml:space="preserve">– генератор cbr генерирует пакеты размером 1 Кбайт со скоростью 1 Мбит/с;</w:t>
-      </w:r>
-    </w:p>
-    <w:p>
-      <w:pPr>
-        <w:pStyle w:val="BodyText"/>
-      </w:pPr>
-      <w:r>
-        <w:t xml:space="preserve">– работа cbr начинается в 0,1 секунду и прекращается в 4,5 секунды, а ftp начинает</w:t>
-      </w:r>
-      <w:r>
-        <w:t xml:space="preserve"> </w:t>
-      </w:r>
-      <w:r>
-        <w:t xml:space="preserve">работать в 1,0 секунду и прекращает в 4,0 секунды.</w:t>
-      </w:r>
-    </w:p>
-    <w:p>
-      <w:pPr>
-        <w:pStyle w:val="BodyText"/>
-      </w:pPr>
-      <w:r>
-        <w:t xml:space="preserve">Скопируем содержимое созданного шаблона в новый файл и откроем example2.tcl на редактирование (рис. 14):</w:t>
-      </w:r>
-    </w:p>
-    <w:bookmarkStart w:id="79" w:name="fig:014"/>
+        <w:t xml:space="preserve">Рис. 13: Подключение в putty</w:t>
+      </w:r>
+    </w:p>
+    <w:bookmarkEnd w:id="73"/>
+    <w:bookmarkStart w:id="77" w:name="fig:014"/>
     <w:p>
       <w:pPr>
         <w:pStyle w:val="CaptionedFigure"/>
@@ -1517,20 +1035,20 @@
       <w:r>
         <w:drawing>
           <wp:inline>
-            <wp:extent cx="3733800" cy="303741"/>
+            <wp:extent cx="3733800" cy="3643927"/>
             <wp:effectExtent b="0" l="0" r="0" t="0"/>
-            <wp:docPr descr="Рис. 14: Создание example2.tcl" title="" id="77" name="Picture"/>
+            <wp:docPr descr="Рис. 14: Добавление опции перенаправления X11" title="" id="75" name="Picture"/>
             <a:graphic>
               <a:graphicData uri="http://schemas.openxmlformats.org/drawingml/2006/picture">
                 <pic:pic>
                   <pic:nvPicPr>
-                    <pic:cNvPr descr="image/14.png" id="78" name="Picture"/>
+                    <pic:cNvPr descr="image/14.png" id="76" name="Picture"/>
                     <pic:cNvPicPr>
                       <a:picLocks noChangeArrowheads="1" noChangeAspect="1"/>
                     </pic:cNvPicPr>
                   </pic:nvPicPr>
                   <pic:blipFill>
-                    <a:blip r:embed="rId76"/>
+                    <a:blip r:embed="rId74"/>
                     <a:stretch>
                       <a:fillRect/>
                     </a:stretch>
@@ -1538,7 +1056,7 @@
                   <pic:spPr bwMode="auto">
                     <a:xfrm>
                       <a:off x="0" y="0"/>
-                      <a:ext cx="3733800" cy="303741"/>
+                      <a:ext cx="3733800" cy="3643927"/>
                     </a:xfrm>
                     <a:prstGeom prst="rect">
                       <a:avLst/>
@@ -1562,19 +1080,50 @@
         <w:pStyle w:val="ImageCaption"/>
       </w:pPr>
       <w:r>
-        <w:t xml:space="preserve">Рис. 14: Создание example2.tcl</w:t>
-      </w:r>
-    </w:p>
-    <w:bookmarkEnd w:id="79"/>
-    <w:p>
-      <w:pPr>
-        <w:pStyle w:val="BodyText"/>
-      </w:pPr>
-      <w:r>
-        <w:t xml:space="preserve">Создадим 4 узла и 3 дуплексных соединения с указанием направления (рис. 15):</w:t>
-      </w:r>
-    </w:p>
-    <w:bookmarkStart w:id="83" w:name="fig:015"/>
+        <w:t xml:space="preserve">Рис. 14: Добавление опции перенаправления X11</w:t>
+      </w:r>
+    </w:p>
+    <w:bookmarkEnd w:id="77"/>
+    <w:bookmarkEnd w:id="78"/>
+    <w:bookmarkStart w:id="83" w:name="настройка-параметров-xterm"/>
+    <w:p>
+      <w:pPr>
+        <w:pStyle w:val="Heading2"/>
+      </w:pPr>
+      <w:r>
+        <w:rPr>
+          <w:rStyle w:val="SectionNumber"/>
+        </w:rPr>
+        <w:t xml:space="preserve">3.2</w:t>
+      </w:r>
+      <w:r>
+        <w:tab/>
+      </w:r>
+      <w:r>
+        <w:t xml:space="preserve">Настройка параметров XTerm</w:t>
+      </w:r>
+    </w:p>
+    <w:p>
+      <w:pPr>
+        <w:pStyle w:val="FirstParagraph"/>
+      </w:pPr>
+      <w:r>
+        <w:t xml:space="preserve">По умолчанию XTerm использует растровые шрифты малого кегля. Для увели-</w:t>
+      </w:r>
+      <w:r>
+        <w:t xml:space="preserve"> </w:t>
+      </w:r>
+      <w:r>
+        <w:t xml:space="preserve">чения размера шрифта и применения векторных шрифтов вместо растровых</w:t>
+      </w:r>
+      <w:r>
+        <w:t xml:space="preserve"> </w:t>
+      </w:r>
+      <w:r>
+        <w:t xml:space="preserve">необходимо внести изменения в файл /etc/X11/app-defaults/XTerm (рис. 15):</w:t>
+      </w:r>
+    </w:p>
+    <w:bookmarkStart w:id="82" w:name="fig:015"/>
     <w:p>
       <w:pPr>
         <w:pStyle w:val="CaptionedFigure"/>
@@ -1582,20 +1131,20 @@
       <w:r>
         <w:drawing>
           <wp:inline>
-            <wp:extent cx="3733800" cy="1111250"/>
+            <wp:extent cx="3733800" cy="2199361"/>
             <wp:effectExtent b="0" l="0" r="0" t="0"/>
-            <wp:docPr descr="Рис. 15: Создание узлов и соединения" title="" id="81" name="Picture"/>
+            <wp:docPr descr="Рис. 15: Выбран системный моноширинный шрифт, кегль шрифта – 12 пунктов" title="" id="80" name="Picture"/>
             <a:graphic>
               <a:graphicData uri="http://schemas.openxmlformats.org/drawingml/2006/picture">
                 <pic:pic>
                   <pic:nvPicPr>
-                    <pic:cNvPr descr="image/15.png" id="82" name="Picture"/>
+                    <pic:cNvPr descr="image/15.png" id="81" name="Picture"/>
                     <pic:cNvPicPr>
                       <a:picLocks noChangeArrowheads="1" noChangeAspect="1"/>
                     </pic:cNvPicPr>
                   </pic:nvPicPr>
                   <pic:blipFill>
-                    <a:blip r:embed="rId80"/>
+                    <a:blip r:embed="rId79"/>
                     <a:stretch>
                       <a:fillRect/>
                     </a:stretch>
@@ -1603,7 +1152,7 @@
                   <pic:spPr bwMode="auto">
                     <a:xfrm>
                       <a:off x="0" y="0"/>
-                      <a:ext cx="3733800" cy="1111250"/>
+                      <a:ext cx="3733800" cy="2199361"/>
                     </a:xfrm>
                     <a:prstGeom prst="rect">
                       <a:avLst/>
@@ -1627,22 +1176,62 @@
         <w:pStyle w:val="ImageCaption"/>
       </w:pPr>
       <w:r>
-        <w:t xml:space="preserve">Рис. 15: Создание узлов и соединения</w:t>
-      </w:r>
-    </w:p>
+        <w:t xml:space="preserve">Рис. 15: Выбран системный моноширинный шрифт, кегль шрифта – 12 пунктов</w:t>
+      </w:r>
+    </w:p>
+    <w:bookmarkEnd w:id="82"/>
     <w:bookmarkEnd w:id="83"/>
-    <w:p>
-      <w:pPr>
-        <w:pStyle w:val="BodyText"/>
-      </w:pPr>
-      <w:r>
-        <w:t xml:space="preserve">Создадим агент UDP с прикреплённым к нему источником CBR и агент TCP</w:t>
-      </w:r>
-      <w:r>
-        <w:t xml:space="preserve"> </w:t>
-      </w:r>
-      <w:r>
-        <w:t xml:space="preserve">с прикреплённым к нему приложением FTP (рис. 16):</w:t>
+    <w:bookmarkStart w:id="92" w:name="Xf87bf2ddedaa6a91c0bb8573320965638b2c6ea"/>
+    <w:p>
+      <w:pPr>
+        <w:pStyle w:val="Heading2"/>
+      </w:pPr>
+      <w:r>
+        <w:rPr>
+          <w:rStyle w:val="SectionNumber"/>
+        </w:rPr>
+        <w:t xml:space="preserve">3.3</w:t>
+      </w:r>
+      <w:r>
+        <w:tab/>
+      </w:r>
+      <w:r>
+        <w:t xml:space="preserve">Настройка соединения X11 для суперпользователя</w:t>
+      </w:r>
+    </w:p>
+    <w:p>
+      <w:pPr>
+        <w:pStyle w:val="FirstParagraph"/>
+      </w:pPr>
+      <w:r>
+        <w:t xml:space="preserve">При попытке запуска приложения из-под суперпользователя возникает ошибка:</w:t>
+      </w:r>
+      <w:r>
+        <w:t xml:space="preserve"> </w:t>
+      </w:r>
+      <w:r>
+        <w:t xml:space="preserve">‘X11 connection rejected because of wrong authentication’</w:t>
+      </w:r>
+      <w:r>
+        <w:t xml:space="preserve">.</w:t>
+      </w:r>
+      <w:r>
+        <w:t xml:space="preserve"> </w:t>
+      </w:r>
+      <w:r>
+        <w:t xml:space="preserve">Ошибка возникает из-за того, что X-соединение выполняется от имени пользователя mininet, а приложение запускается от имени пользователя root</w:t>
+      </w:r>
+      <w:r>
+        <w:t xml:space="preserve"> </w:t>
+      </w:r>
+      <w:r>
+        <w:t xml:space="preserve">с использованием sudo. Для исправления этой ситуации необходимо заполнить файл полномочий /root/.Xauthority, используя утилиту xauth. Скопируем значение куки (MIT magic cookie) пользователя mininet в файл</w:t>
+      </w:r>
+      <w:r>
+        <w:t xml:space="preserve"> </w:t>
+      </w:r>
+      <w:r>
+        <w:t xml:space="preserve">для пользователя root (рис. 16):</w:t>
       </w:r>
     </w:p>
     <w:bookmarkStart w:id="87" w:name="fig:016"/>
@@ -1653,9 +1242,9 @@
       <w:r>
         <w:drawing>
           <wp:inline>
-            <wp:extent cx="3733800" cy="1296458"/>
+            <wp:extent cx="3733800" cy="1845539"/>
             <wp:effectExtent b="0" l="0" r="0" t="0"/>
-            <wp:docPr descr="Рис. 16: Создание агента UDP и TCP" title="" id="85" name="Picture"/>
+            <wp:docPr descr="Рис. 16: Копирование значения куки и запуск xterm" title="" id="85" name="Picture"/>
             <a:graphic>
               <a:graphicData uri="http://schemas.openxmlformats.org/drawingml/2006/picture">
                 <pic:pic>
@@ -1674,7 +1263,7 @@
                   <pic:spPr bwMode="auto">
                     <a:xfrm>
                       <a:off x="0" y="0"/>
-                      <a:ext cx="3733800" cy="1296458"/>
+                      <a:ext cx="3733800" cy="1845539"/>
                     </a:xfrm>
                     <a:prstGeom prst="rect">
                       <a:avLst/>
@@ -1698,10 +1287,28 @@
         <w:pStyle w:val="ImageCaption"/>
       </w:pPr>
       <w:r>
-        <w:t xml:space="preserve">Рис. 16: Создание агента UDP и TCP</w:t>
+        <w:t xml:space="preserve">Рис. 16: Копирование значения куки и запуск xterm</w:t>
       </w:r>
     </w:p>
     <w:bookmarkEnd w:id="87"/>
+    <w:p>
+      <w:pPr>
+        <w:pStyle w:val="BodyText"/>
+      </w:pPr>
+      <w:r>
+        <w:rPr>
+          <w:b/>
+          <w:bCs/>
+        </w:rPr>
+        <w:t xml:space="preserve">У меня на скриншотах возможна настройка выглядит не совсем как ожидается так, как я проделывала это не в первый раз</w:t>
+      </w:r>
+      <w:r>
+        <w:t xml:space="preserve"> </w:t>
+      </w:r>
+      <w:r>
+        <w:t xml:space="preserve">Как можно заметить после внесения этого изменения в качестве теста мы можем открыть различные утилиты, как из под рута, так ии из под пользователя (рис. 17):</w:t>
+      </w:r>
+    </w:p>
     <w:bookmarkStart w:id="91" w:name="fig:017"/>
     <w:p>
       <w:pPr>
@@ -1710,9 +1317,9 @@
       <w:r>
         <w:drawing>
           <wp:inline>
-            <wp:extent cx="3733800" cy="496358"/>
+            <wp:extent cx="3733800" cy="1245590"/>
             <wp:effectExtent b="0" l="0" r="0" t="0"/>
-            <wp:docPr descr="Рис. 17: Создание агента UDP и TCP(продолжение)" title="" id="89" name="Picture"/>
+            <wp:docPr descr="Рис. 17: Запуск Wireshark" title="" id="89" name="Picture"/>
             <a:graphic>
               <a:graphicData uri="http://schemas.openxmlformats.org/drawingml/2006/picture">
                 <pic:pic>
@@ -1731,7 +1338,7 @@
                   <pic:spPr bwMode="auto">
                     <a:xfrm>
                       <a:off x="0" y="0"/>
-                      <a:ext cx="3733800" cy="496358"/>
+                      <a:ext cx="3733800" cy="1245590"/>
                     </a:xfrm>
                     <a:prstGeom prst="rect">
                       <a:avLst/>
@@ -1755,19 +1362,38 @@
         <w:pStyle w:val="ImageCaption"/>
       </w:pPr>
       <w:r>
-        <w:t xml:space="preserve">Рис. 17: Создание агента UDP и TCP(продолжение)</w:t>
+        <w:t xml:space="preserve">Рис. 17: Запуск Wireshark</w:t>
       </w:r>
     </w:p>
     <w:bookmarkEnd w:id="91"/>
-    <w:p>
-      <w:pPr>
-        <w:pStyle w:val="BodyText"/>
-      </w:pPr>
-      <w:r>
-        <w:t xml:space="preserve">Создадим агенты-получатели (рис. 18):</w:t>
-      </w:r>
-    </w:p>
-    <w:bookmarkStart w:id="95" w:name="fig:018"/>
+    <w:bookmarkEnd w:id="92"/>
+    <w:bookmarkStart w:id="105" w:name="настройка-доступа-к-интернет"/>
+    <w:p>
+      <w:pPr>
+        <w:pStyle w:val="Heading2"/>
+      </w:pPr>
+      <w:r>
+        <w:rPr>
+          <w:rStyle w:val="SectionNumber"/>
+        </w:rPr>
+        <w:t xml:space="preserve">3.4</w:t>
+      </w:r>
+      <w:r>
+        <w:tab/>
+      </w:r>
+      <w:r>
+        <w:t xml:space="preserve">Настройка доступа к Интернет</w:t>
+      </w:r>
+    </w:p>
+    <w:p>
+      <w:pPr>
+        <w:pStyle w:val="FirstParagraph"/>
+      </w:pPr>
+      <w:r>
+        <w:t xml:space="preserve">Теперь перейдем к настройке доступа к Интернету. До настройки доступа мы имеем следующее (рис. 18):</w:t>
+      </w:r>
+    </w:p>
+    <w:bookmarkStart w:id="96" w:name="fig:018"/>
     <w:p>
       <w:pPr>
         <w:pStyle w:val="CaptionedFigure"/>
@@ -1775,20 +1401,20 @@
       <w:r>
         <w:drawing>
           <wp:inline>
-            <wp:extent cx="3733800" cy="992716"/>
+            <wp:extent cx="3733800" cy="1685477"/>
             <wp:effectExtent b="0" l="0" r="0" t="0"/>
-            <wp:docPr descr="Рис. 18: Создание агентов-получателей" title="" id="93" name="Picture"/>
+            <wp:docPr descr="Рис. 18: Вывод команды ifconfig" title="" id="94" name="Picture"/>
             <a:graphic>
               <a:graphicData uri="http://schemas.openxmlformats.org/drawingml/2006/picture">
                 <pic:pic>
                   <pic:nvPicPr>
-                    <pic:cNvPr descr="image/18.png" id="94" name="Picture"/>
+                    <pic:cNvPr descr="image/18.png" id="95" name="Picture"/>
                     <pic:cNvPicPr>
                       <a:picLocks noChangeArrowheads="1" noChangeAspect="1"/>
                     </pic:cNvPicPr>
                   </pic:nvPicPr>
                   <pic:blipFill>
-                    <a:blip r:embed="rId92"/>
+                    <a:blip r:embed="rId93"/>
                     <a:stretch>
                       <a:fillRect/>
                     </a:stretch>
@@ -1796,7 +1422,7 @@
                   <pic:spPr bwMode="auto">
                     <a:xfrm>
                       <a:off x="0" y="0"/>
-                      <a:ext cx="3733800" cy="992716"/>
+                      <a:ext cx="3733800" cy="1685477"/>
                     </a:xfrm>
                     <a:prstGeom prst="rect">
                       <a:avLst/>
@@ -1820,19 +1446,49 @@
         <w:pStyle w:val="ImageCaption"/>
       </w:pPr>
       <w:r>
-        <w:t xml:space="preserve">Рис. 18: Создание агентов-получателей</w:t>
-      </w:r>
-    </w:p>
-    <w:bookmarkEnd w:id="95"/>
+        <w:t xml:space="preserve">Рис. 18: Вывод команды ifconfig</w:t>
+      </w:r>
+    </w:p>
+    <w:bookmarkEnd w:id="96"/>
     <w:p>
       <w:pPr>
         <w:pStyle w:val="BodyText"/>
       </w:pPr>
       <w:r>
-        <w:t xml:space="preserve">Соединим агенты udp0 и tcp1 и их получателей, описание цвета каждого потока и отслеживание событий в очереди (рис. 19):</w:t>
-      </w:r>
-    </w:p>
-    <w:bookmarkStart w:id="99" w:name="fig:019"/>
+        <w:t xml:space="preserve">Для доступа к сети Интернет должен быть активен адрес NAT: 10.0.0.x.Если активен только внутренний адрес машины вида 192.168.x.y, то акти-</w:t>
+      </w:r>
+      <w:r>
+        <w:t xml:space="preserve"> </w:t>
+      </w:r>
+      <w:r>
+        <w:t xml:space="preserve">вируем второй интерфейс, набрав в командной строке:</w:t>
+      </w:r>
+      <w:r>
+        <w:t xml:space="preserve"> </w:t>
+      </w:r>
+      <w:r>
+        <w:t xml:space="preserve">‘sudo dhclient eth1’</w:t>
+      </w:r>
+      <w:r>
+        <w:t xml:space="preserve"> </w:t>
+      </w:r>
+      <w:r>
+        <w:t xml:space="preserve">и</w:t>
+      </w:r>
+      <w:r>
+        <w:t xml:space="preserve"> </w:t>
+      </w:r>
+      <w:r>
+        <w:t xml:space="preserve">‘ifconfig’</w:t>
+      </w:r>
+      <w:r>
+        <w:t xml:space="preserve"> </w:t>
+      </w:r>
+      <w:r>
+        <w:t xml:space="preserve">(рис. 19):</w:t>
+      </w:r>
+    </w:p>
+    <w:bookmarkStart w:id="100" w:name="fig:019"/>
     <w:p>
       <w:pPr>
         <w:pStyle w:val="CaptionedFigure"/>
@@ -1840,20 +1496,20 @@
       <w:r>
         <w:drawing>
           <wp:inline>
-            <wp:extent cx="3733800" cy="1133475"/>
+            <wp:extent cx="3733800" cy="2404428"/>
             <wp:effectExtent b="0" l="0" r="0" t="0"/>
-            <wp:docPr descr="Рис. 19: Соединение агентов и получателей,описание цветов и отслеживание событий" title="" id="97" name="Picture"/>
+            <wp:docPr descr="Рис. 19: Активен адрес NAT 10.0.2.15" title="" id="98" name="Picture"/>
             <a:graphic>
               <a:graphicData uri="http://schemas.openxmlformats.org/drawingml/2006/picture">
                 <pic:pic>
                   <pic:nvPicPr>
-                    <pic:cNvPr descr="image/19.png" id="98" name="Picture"/>
+                    <pic:cNvPr descr="image/19.png" id="99" name="Picture"/>
                     <pic:cNvPicPr>
                       <a:picLocks noChangeArrowheads="1" noChangeAspect="1"/>
                     </pic:cNvPicPr>
                   </pic:nvPicPr>
                   <pic:blipFill>
-                    <a:blip r:embed="rId96"/>
+                    <a:blip r:embed="rId97"/>
                     <a:stretch>
                       <a:fillRect/>
                     </a:stretch>
@@ -1861,7 +1517,7 @@
                   <pic:spPr bwMode="auto">
                     <a:xfrm>
                       <a:off x="0" y="0"/>
-                      <a:ext cx="3733800" cy="1133475"/>
+                      <a:ext cx="3733800" cy="2404428"/>
                     </a:xfrm>
                     <a:prstGeom prst="rect">
                       <a:avLst/>
@@ -1885,19 +1541,37 @@
         <w:pStyle w:val="ImageCaption"/>
       </w:pPr>
       <w:r>
-        <w:t xml:space="preserve">Рис. 19: Соединение агентов и получателей,описание цветов и отслеживание событий</w:t>
-      </w:r>
-    </w:p>
-    <w:bookmarkEnd w:id="99"/>
+        <w:t xml:space="preserve">Рис. 19: Активен адрес NAT 10.0.2.15</w:t>
+      </w:r>
+    </w:p>
+    <w:bookmarkEnd w:id="100"/>
     <w:p>
       <w:pPr>
         <w:pStyle w:val="BodyText"/>
       </w:pPr>
       <w:r>
-        <w:t xml:space="preserve">Наложение ограничения на размер очереди и добавление at-событий (рис. 20):</w:t>
-      </w:r>
-    </w:p>
-    <w:bookmarkStart w:id="103" w:name="fig:020"/>
+        <w:t xml:space="preserve">Для удобства дальнейшей работы установим mc с помощью команды</w:t>
+      </w:r>
+      <w:r>
+        <w:t xml:space="preserve"> </w:t>
+      </w:r>
+      <w:r>
+        <w:t xml:space="preserve">‘sudo apt install mc’</w:t>
+      </w:r>
+      <w:r>
+        <w:t xml:space="preserve"> </w:t>
+      </w:r>
+      <w:r>
+        <w:t xml:space="preserve">и добавим для mininet указание на использование двух адаптеров при запуске. Для этого требуется перейти</w:t>
+      </w:r>
+      <w:r>
+        <w:t xml:space="preserve"> </w:t>
+      </w:r>
+      <w:r>
+        <w:t xml:space="preserve">в режим суперпользователя и внести изменения в файл /etc/netplan/01-netcfg.yaml виртуальной машины minine (рис. 20):</w:t>
+      </w:r>
+    </w:p>
+    <w:bookmarkStart w:id="104" w:name="fig:020"/>
     <w:p>
       <w:pPr>
         <w:pStyle w:val="CaptionedFigure"/>
@@ -1905,20 +1579,20 @@
       <w:r>
         <w:drawing>
           <wp:inline>
-            <wp:extent cx="3733800" cy="763058"/>
+            <wp:extent cx="3733800" cy="1440915"/>
             <wp:effectExtent b="0" l="0" r="0" t="0"/>
-            <wp:docPr descr="Рис. 20: Наложение ограничения и добавление at-событий" title="" id="101" name="Picture"/>
+            <wp:docPr descr="Рис. 20: Внесение изменений в 01-netcfg.yaml" title="" id="102" name="Picture"/>
             <a:graphic>
               <a:graphicData uri="http://schemas.openxmlformats.org/drawingml/2006/picture">
                 <pic:pic>
                   <pic:nvPicPr>
-                    <pic:cNvPr descr="image/20.png" id="102" name="Picture"/>
+                    <pic:cNvPr descr="image/20.png" id="103" name="Picture"/>
                     <pic:cNvPicPr>
                       <a:picLocks noChangeArrowheads="1" noChangeAspect="1"/>
                     </pic:cNvPicPr>
                   </pic:nvPicPr>
                   <pic:blipFill>
-                    <a:blip r:embed="rId100"/>
+                    <a:blip r:embed="rId101"/>
                     <a:stretch>
                       <a:fillRect/>
                     </a:stretch>
@@ -1926,7 +1600,7 @@
                   <pic:spPr bwMode="auto">
                     <a:xfrm>
                       <a:off x="0" y="0"/>
-                      <a:ext cx="3733800" cy="763058"/>
+                      <a:ext cx="3733800" cy="1440915"/>
                     </a:xfrm>
                     <a:prstGeom prst="rect">
                       <a:avLst/>
@@ -1950,25 +1624,38 @@
         <w:pStyle w:val="ImageCaption"/>
       </w:pPr>
       <w:r>
-        <w:t xml:space="preserve">Рис. 20: Наложение ограничения и добавление at-событий</w:t>
-      </w:r>
-    </w:p>
-    <w:bookmarkEnd w:id="103"/>
-    <w:p>
-      <w:pPr>
-        <w:pStyle w:val="BodyText"/>
-      </w:pPr>
-      <w:r>
-        <w:t xml:space="preserve">Сохранив изменения в отредактированном файле и запустив симулятор, получим</w:t>
-      </w:r>
-      <w:r>
-        <w:t xml:space="preserve"> </w:t>
-      </w:r>
-      <w:r>
-        <w:t xml:space="preserve">анимированный результат моделирования (рис. 21):</w:t>
-      </w:r>
-    </w:p>
-    <w:bookmarkStart w:id="107" w:name="fig:021"/>
+        <w:t xml:space="preserve">Рис. 20: Внесение изменений в 01-netcfg.yaml</w:t>
+      </w:r>
+    </w:p>
+    <w:bookmarkEnd w:id="104"/>
+    <w:bookmarkEnd w:id="105"/>
+    <w:bookmarkStart w:id="114" w:name="обновление-версии-mininet"/>
+    <w:p>
+      <w:pPr>
+        <w:pStyle w:val="Heading2"/>
+      </w:pPr>
+      <w:r>
+        <w:rPr>
+          <w:rStyle w:val="SectionNumber"/>
+        </w:rPr>
+        <w:t xml:space="preserve">3.5</w:t>
+      </w:r>
+      <w:r>
+        <w:tab/>
+      </w:r>
+      <w:r>
+        <w:t xml:space="preserve">Обновление версии Mininet</w:t>
+      </w:r>
+    </w:p>
+    <w:p>
+      <w:pPr>
+        <w:pStyle w:val="FirstParagraph"/>
+      </w:pPr>
+      <w:r>
+        <w:t xml:space="preserve">Необходимо обновить версию Mininet и произвести установку (рис. 21):</w:t>
+      </w:r>
+    </w:p>
+    <w:bookmarkStart w:id="109" w:name="fig:021"/>
     <w:p>
       <w:pPr>
         <w:pStyle w:val="CaptionedFigure"/>
@@ -1976,20 +1663,20 @@
       <w:r>
         <w:drawing>
           <wp:inline>
-            <wp:extent cx="3733800" cy="2451196"/>
+            <wp:extent cx="3733800" cy="1193099"/>
             <wp:effectExtent b="0" l="0" r="0" t="0"/>
-            <wp:docPr descr="Рис. 21: Запуск example2.tcl" title="" id="105" name="Picture"/>
+            <wp:docPr descr="Рис. 21: Установка новой версии Mininet" title="" id="107" name="Picture"/>
             <a:graphic>
               <a:graphicData uri="http://schemas.openxmlformats.org/drawingml/2006/picture">
                 <pic:pic>
                   <pic:nvPicPr>
-                    <pic:cNvPr descr="image/21.png" id="106" name="Picture"/>
+                    <pic:cNvPr descr="image/21.png" id="108" name="Picture"/>
                     <pic:cNvPicPr>
                       <a:picLocks noChangeArrowheads="1" noChangeAspect="1"/>
                     </pic:cNvPicPr>
                   </pic:nvPicPr>
                   <pic:blipFill>
-                    <a:blip r:embed="rId104"/>
+                    <a:blip r:embed="rId106"/>
                     <a:stretch>
                       <a:fillRect/>
                     </a:stretch>
@@ -1997,7 +1684,7 @@
                   <pic:spPr bwMode="auto">
                     <a:xfrm>
                       <a:off x="0" y="0"/>
-                      <a:ext cx="3733800" cy="2451196"/>
+                      <a:ext cx="3733800" cy="1193099"/>
                     </a:xfrm>
                     <a:prstGeom prst="rect">
                       <a:avLst/>
@@ -2021,140 +1708,19 @@
         <w:pStyle w:val="ImageCaption"/>
       </w:pPr>
       <w:r>
-        <w:t xml:space="preserve">Рис. 21: Запуск example2.tcl</w:t>
-      </w:r>
-    </w:p>
-    <w:bookmarkEnd w:id="107"/>
+        <w:t xml:space="preserve">Рис. 21: Установка новой версии Mininet</w:t>
+      </w:r>
+    </w:p>
+    <w:bookmarkEnd w:id="109"/>
     <w:p>
       <w:pPr>
         <w:pStyle w:val="BodyText"/>
       </w:pPr>
       <w:r>
-        <w:t xml:space="preserve">При запуске скрипта можно заметить, что по соединениям между узлами n(0)–n(2)</w:t>
-      </w:r>
-      <w:r>
-        <w:t xml:space="preserve"> </w:t>
-      </w:r>
-      <w:r>
-        <w:t xml:space="preserve">и n(1)–n(2) к узлу n(2) передаётся данных больше, чем способно передаваться по</w:t>
-      </w:r>
-      <w:r>
-        <w:t xml:space="preserve"> </w:t>
-      </w:r>
-      <w:r>
-        <w:t xml:space="preserve">соединению от узла n(2) к узлу n(3). Действительно, мы передаём 200 пакетов</w:t>
-      </w:r>
-      <w:r>
-        <w:t xml:space="preserve"> </w:t>
-      </w:r>
-      <w:r>
-        <w:t xml:space="preserve">в секунду от каждого источника данных в узлах n(0) и n(1), а каждый пакет имеет</w:t>
-      </w:r>
-      <w:r>
-        <w:t xml:space="preserve"> </w:t>
-      </w:r>
-      <w:r>
-        <w:t xml:space="preserve">размер 500 байт. Таким образом, полоса каждого соединения 0, 8 Mb, а суммарная</w:t>
-      </w:r>
-      <w:r>
-        <w:t xml:space="preserve"> </w:t>
-      </w:r>
-      <w:r>
-        <w:t xml:space="preserve">— 1, 6 Mb. Но соединение n(2)–n(3) имеет полосу лишь 1 Mb. Следовательно, часть</w:t>
-      </w:r>
-      <w:r>
-        <w:t xml:space="preserve"> </w:t>
-      </w:r>
-      <w:r>
-        <w:t xml:space="preserve">пакетов должна теряться. В окне аниматора можно видеть пакеты в очереди, а также</w:t>
-      </w:r>
-      <w:r>
-        <w:t xml:space="preserve"> </w:t>
-      </w:r>
-      <w:r>
-        <w:t xml:space="preserve">те пакеты, которые отбрасываются при переполнении.</w:t>
-      </w:r>
-    </w:p>
-    <w:bookmarkEnd w:id="108"/>
-    <w:bookmarkStart w:id="141" w:name="пример-с-кольцевой-топологией-сети"/>
-    <w:p>
-      <w:pPr>
-        <w:pStyle w:val="Heading2"/>
-      </w:pPr>
-      <w:r>
-        <w:rPr>
-          <w:rStyle w:val="SectionNumber"/>
-        </w:rPr>
-        <w:t xml:space="preserve">3.4</w:t>
-      </w:r>
-      <w:r>
-        <w:tab/>
-      </w:r>
-      <w:r>
-        <w:t xml:space="preserve">Пример с кольцевой топологией сети</w:t>
-      </w:r>
-    </w:p>
-    <w:p>
-      <w:pPr>
-        <w:pStyle w:val="FirstParagraph"/>
-      </w:pPr>
-      <w:r>
-        <w:t xml:space="preserve">Требуется построить модель передачи данных по сети с кольцевой топологией и динамической маршрутизацией пакетов:</w:t>
-      </w:r>
-    </w:p>
-    <w:p>
-      <w:pPr>
-        <w:pStyle w:val="BodyText"/>
-      </w:pPr>
-      <w:r>
-        <w:t xml:space="preserve">– сеть состоит из 7 узлов, соединённых в кольцо;</w:t>
-      </w:r>
-    </w:p>
-    <w:p>
-      <w:pPr>
-        <w:pStyle w:val="BodyText"/>
-      </w:pPr>
-      <w:r>
-        <w:t xml:space="preserve">– данные передаются от узла n(0) к узлу n(3) по кратчайшему пути;</w:t>
-      </w:r>
-    </w:p>
-    <w:p>
-      <w:pPr>
-        <w:pStyle w:val="BodyText"/>
-      </w:pPr>
-      <w:r>
-        <w:t xml:space="preserve">– с 1 по 2 секунду модельного времени происходит разрыв соединения между</w:t>
-      </w:r>
-      <w:r>
-        <w:t xml:space="preserve"> </w:t>
-      </w:r>
-      <w:r>
-        <w:t xml:space="preserve">узлами n(1) и n(2);</w:t>
-      </w:r>
-    </w:p>
-    <w:p>
-      <w:pPr>
-        <w:pStyle w:val="BodyText"/>
-      </w:pPr>
-      <w:r>
-        <w:t xml:space="preserve">– при разрыве соединения маршрут передачи данных должен измениться на резерв-</w:t>
-      </w:r>
-      <w:r>
-        <w:t xml:space="preserve"> </w:t>
-      </w:r>
-      <w:r>
-        <w:t xml:space="preserve">ный.</w:t>
-      </w:r>
-    </w:p>
-    <w:p>
-      <w:pPr>
-        <w:pStyle w:val="BodyText"/>
-      </w:pPr>
-      <w:r>
-        <w:t xml:space="preserve">Скопируем содержимое созданного шаблона в новый файл и откроем example3.tcl на редактирование (рис. 22):</w:t>
-      </w:r>
-    </w:p>
-    <w:bookmarkStart w:id="112" w:name="fig:022"/>
+        <w:t xml:space="preserve">Проверить версию можно следующим образом (рис. 22):</w:t>
+      </w:r>
+    </w:p>
+    <w:bookmarkStart w:id="113" w:name="fig:022"/>
     <w:p>
       <w:pPr>
         <w:pStyle w:val="CaptionedFigure"/>
@@ -2162,20 +1728,20 @@
       <w:r>
         <w:drawing>
           <wp:inline>
-            <wp:extent cx="3733800" cy="322011"/>
+            <wp:extent cx="3137835" cy="548640"/>
             <wp:effectExtent b="0" l="0" r="0" t="0"/>
-            <wp:docPr descr="Рис. 22: Создание example3.tcl" title="" id="110" name="Picture"/>
+            <wp:docPr descr="Рис. 22: Версия Mininet" title="" id="111" name="Picture"/>
             <a:graphic>
               <a:graphicData uri="http://schemas.openxmlformats.org/drawingml/2006/picture">
                 <pic:pic>
                   <pic:nvPicPr>
-                    <pic:cNvPr descr="image/22.png" id="111" name="Picture"/>
+                    <pic:cNvPr descr="image/22.png" id="112" name="Picture"/>
                     <pic:cNvPicPr>
                       <a:picLocks noChangeArrowheads="1" noChangeAspect="1"/>
                     </pic:cNvPicPr>
                   </pic:nvPicPr>
                   <pic:blipFill>
-                    <a:blip r:embed="rId109"/>
+                    <a:blip r:embed="rId110"/>
                     <a:stretch>
                       <a:fillRect/>
                     </a:stretch>
@@ -2183,7 +1749,7 @@
                   <pic:spPr bwMode="auto">
                     <a:xfrm>
                       <a:off x="0" y="0"/>
-                      <a:ext cx="3733800" cy="322011"/>
+                      <a:ext cx="3137835" cy="548640"/>
                     </a:xfrm>
                     <a:prstGeom prst="rect">
                       <a:avLst/>
@@ -2207,19 +1773,124 @@
         <w:pStyle w:val="ImageCaption"/>
       </w:pPr>
       <w:r>
-        <w:t xml:space="preserve">Рис. 22: Создание example3.tcl</w:t>
-      </w:r>
-    </w:p>
-    <w:bookmarkEnd w:id="112"/>
-    <w:p>
-      <w:pPr>
-        <w:pStyle w:val="BodyText"/>
-      </w:pPr>
-      <w:r>
-        <w:t xml:space="preserve">Опишем топологию моделируемой сети и соединим узлы так, чтобы создать круговую топологию (рис. 23):</w:t>
-      </w:r>
-    </w:p>
-    <w:bookmarkStart w:id="116" w:name="fig:023"/>
+        <w:t xml:space="preserve">Рис. 22: Версия Mininet</w:t>
+      </w:r>
+    </w:p>
+    <w:bookmarkEnd w:id="113"/>
+    <w:bookmarkEnd w:id="114"/>
+    <w:bookmarkStart w:id="177" w:name="основы-работы-в-mininet"/>
+    <w:p>
+      <w:pPr>
+        <w:pStyle w:val="Heading2"/>
+      </w:pPr>
+      <w:r>
+        <w:rPr>
+          <w:rStyle w:val="SectionNumber"/>
+        </w:rPr>
+        <w:t xml:space="preserve">3.6</w:t>
+      </w:r>
+      <w:r>
+        <w:tab/>
+      </w:r>
+      <w:r>
+        <w:t xml:space="preserve">Основы работы в Mininet</w:t>
+      </w:r>
+    </w:p>
+    <w:bookmarkStart w:id="131" w:name="Xbf9c3f9e257d5b1454624c175992f67b5dacc61"/>
+    <w:p>
+      <w:pPr>
+        <w:pStyle w:val="Heading3"/>
+      </w:pPr>
+      <w:r>
+        <w:rPr>
+          <w:rStyle w:val="SectionNumber"/>
+        </w:rPr>
+        <w:t xml:space="preserve">3.6.1</w:t>
+      </w:r>
+      <w:r>
+        <w:tab/>
+      </w:r>
+      <w:r>
+        <w:t xml:space="preserve">Работа с Mininet с помощью командной строки</w:t>
+      </w:r>
+    </w:p>
+    <w:p>
+      <w:pPr>
+        <w:pStyle w:val="FirstParagraph"/>
+      </w:pPr>
+      <w:r>
+        <w:t xml:space="preserve">Вызов Mininet с использованием топологии по умолчанию.</w:t>
+      </w:r>
+    </w:p>
+    <w:p>
+      <w:pPr>
+        <w:pStyle w:val="Compact"/>
+        <w:numPr>
+          <w:ilvl w:val="0"/>
+          <w:numId w:val="1001"/>
+        </w:numPr>
+      </w:pPr>
+      <w:r>
+        <w:t xml:space="preserve">Для запуска минимальной топологии введите в командной строке:</w:t>
+      </w:r>
+      <w:r>
+        <w:t xml:space="preserve"> </w:t>
+      </w:r>
+      <w:r>
+        <w:t xml:space="preserve">‘sudo mn’</w:t>
+      </w:r>
+    </w:p>
+    <w:p>
+      <w:pPr>
+        <w:pStyle w:val="FirstParagraph"/>
+      </w:pPr>
+      <w:r>
+        <w:t xml:space="preserve">Эта команда запускает Mininet с минимальной топологией, состоящей из</w:t>
+      </w:r>
+      <w:r>
+        <w:t xml:space="preserve"> </w:t>
+      </w:r>
+      <w:r>
+        <w:t xml:space="preserve">коммутатора, подключённого к двум хостам.</w:t>
+      </w:r>
+    </w:p>
+    <w:p>
+      <w:pPr>
+        <w:pStyle w:val="Compact"/>
+        <w:numPr>
+          <w:ilvl w:val="0"/>
+          <w:numId w:val="1002"/>
+        </w:numPr>
+      </w:pPr>
+      <w:r>
+        <w:t xml:space="preserve">Для отображения списка команд интерфейса командной строки Mininet</w:t>
+      </w:r>
+      <w:r>
+        <w:t xml:space="preserve"> </w:t>
+      </w:r>
+      <w:r>
+        <w:t xml:space="preserve">и примеров их использования введите команду в интерфейсе командной</w:t>
+      </w:r>
+      <w:r>
+        <w:t xml:space="preserve"> </w:t>
+      </w:r>
+      <w:r>
+        <w:t xml:space="preserve">строки Mininet:</w:t>
+      </w:r>
+      <w:r>
+        <w:t xml:space="preserve"> </w:t>
+      </w:r>
+      <w:r>
+        <w:t xml:space="preserve">‘help’</w:t>
+      </w:r>
+      <w:r>
+        <w:t xml:space="preserve"> </w:t>
+      </w:r>
+      <w:r>
+        <w:t xml:space="preserve">(рис. 23):</w:t>
+      </w:r>
+    </w:p>
+    <w:bookmarkStart w:id="118" w:name="fig:023"/>
     <w:p>
       <w:pPr>
         <w:pStyle w:val="CaptionedFigure"/>
@@ -2227,20 +1898,20 @@
       <w:r>
         <w:drawing>
           <wp:inline>
-            <wp:extent cx="3733800" cy="874031"/>
+            <wp:extent cx="3733800" cy="4272507"/>
             <wp:effectExtent b="0" l="0" r="0" t="0"/>
-            <wp:docPr descr="Рис. 23: Создание example3.tcl" title="" id="114" name="Picture"/>
+            <wp:docPr descr="Рис. 23: Запуск минимальной топологии и отображение списка команд интерфейса" title="" id="116" name="Picture"/>
             <a:graphic>
               <a:graphicData uri="http://schemas.openxmlformats.org/drawingml/2006/picture">
                 <pic:pic>
                   <pic:nvPicPr>
-                    <pic:cNvPr descr="image/23.png" id="115" name="Picture"/>
+                    <pic:cNvPr descr="image/23.png" id="117" name="Picture"/>
                     <pic:cNvPicPr>
                       <a:picLocks noChangeArrowheads="1" noChangeAspect="1"/>
                     </pic:cNvPicPr>
                   </pic:nvPicPr>
                   <pic:blipFill>
-                    <a:blip r:embed="rId113"/>
+                    <a:blip r:embed="rId115"/>
                     <a:stretch>
                       <a:fillRect/>
                     </a:stretch>
@@ -2248,7 +1919,7 @@
                   <pic:spPr bwMode="auto">
                     <a:xfrm>
                       <a:off x="0" y="0"/>
-                      <a:ext cx="3733800" cy="874031"/>
+                      <a:ext cx="3733800" cy="4272507"/>
                     </a:xfrm>
                     <a:prstGeom prst="rect">
                       <a:avLst/>
@@ -2272,39 +1943,138 @@
         <w:pStyle w:val="ImageCaption"/>
       </w:pPr>
       <w:r>
-        <w:t xml:space="preserve">Рис. 23: Создание example3.tcl</w:t>
-      </w:r>
-    </w:p>
-    <w:bookmarkEnd w:id="116"/>
+        <w:t xml:space="preserve">Рис. 23: Запуск минимальной топологии и отображение списка команд интерфейса</w:t>
+      </w:r>
+    </w:p>
+    <w:bookmarkEnd w:id="118"/>
     <w:p>
       <w:pPr>
         <w:pStyle w:val="BodyText"/>
       </w:pPr>
       <w:r>
-        <w:t xml:space="preserve">Каждый узел, за исключением последнего, соединяется со следующим, последний</w:t>
-      </w:r>
-      <w:r>
-        <w:t xml:space="preserve"> </w:t>
-      </w:r>
-      <w:r>
-        <w:t xml:space="preserve">соединяется с первым. Для этого в цикле использован оператор %, означающий</w:t>
-      </w:r>
-      <w:r>
-        <w:t xml:space="preserve"> </w:t>
-      </w:r>
-      <w:r>
-        <w:t xml:space="preserve">остаток от деления нацело.</w:t>
-      </w:r>
-    </w:p>
-    <w:p>
-      <w:pPr>
-        <w:pStyle w:val="BodyText"/>
-      </w:pPr>
-      <w:r>
-        <w:t xml:space="preserve">Зададим передачу данных от узла n(0) к узлу n(3) (рис. 24):</w:t>
-      </w:r>
-    </w:p>
-    <w:bookmarkStart w:id="120" w:name="fig:024"/>
+        <w:t xml:space="preserve">Для отображения доступных узлов введем:</w:t>
+      </w:r>
+      <w:r>
+        <w:t xml:space="preserve"> </w:t>
+      </w:r>
+      <w:r>
+        <w:t xml:space="preserve">‘nodes’</w:t>
+      </w:r>
+      <w:r>
+        <w:t xml:space="preserve"> </w:t>
+      </w:r>
+      <w:r>
+        <w:t xml:space="preserve">Вывод этой команды показывает, что есть два хоста (хост h1 и хост h2)</w:t>
+      </w:r>
+      <w:r>
+        <w:t xml:space="preserve"> </w:t>
+      </w:r>
+      <w:r>
+        <w:t xml:space="preserve">и коммутатор (s1).</w:t>
+      </w:r>
+    </w:p>
+    <w:p>
+      <w:pPr>
+        <w:numPr>
+          <w:ilvl w:val="0"/>
+          <w:numId w:val="1003"/>
+        </w:numPr>
+      </w:pPr>
+      <w:r>
+        <w:t xml:space="preserve">Иногда бывает полезно отобразить связи между устройствами в Mininet,</w:t>
+      </w:r>
+      <w:r>
+        <w:t xml:space="preserve"> </w:t>
+      </w:r>
+      <w:r>
+        <w:t xml:space="preserve">чтобы понять топологию. Введите команду net в интерфейсе командной</w:t>
+      </w:r>
+      <w:r>
+        <w:t xml:space="preserve"> </w:t>
+      </w:r>
+      <w:r>
+        <w:t xml:space="preserve">строки Mininet, чтобы просмотреть доступные линки:</w:t>
+      </w:r>
+      <w:r>
+        <w:t xml:space="preserve"> </w:t>
+      </w:r>
+      <w:r>
+        <w:t xml:space="preserve">‘net’</w:t>
+      </w:r>
+      <w:r>
+        <w:t xml:space="preserve"> </w:t>
+      </w:r>
+      <w:r>
+        <w:t xml:space="preserve">Вывод этой команды показывает:</w:t>
+      </w:r>
+    </w:p>
+    <w:p>
+      <w:pPr>
+        <w:numPr>
+          <w:ilvl w:val="0"/>
+          <w:numId w:val="1003"/>
+        </w:numPr>
+      </w:pPr>
+      <w:r>
+        <w:t xml:space="preserve">Хост h1 подключён через свой сетевой интерфейс h1-eth0 к коммутатору на интерфейсе s1-eth1.</w:t>
+      </w:r>
+    </w:p>
+    <w:p>
+      <w:pPr>
+        <w:numPr>
+          <w:ilvl w:val="0"/>
+          <w:numId w:val="1003"/>
+        </w:numPr>
+      </w:pPr>
+      <w:r>
+        <w:t xml:space="preserve">Хост h2 подключён через свой сетевой интерфейс h2-eth0 к коммутатору на интерфейсе s1-eth2.</w:t>
+      </w:r>
+    </w:p>
+    <w:p>
+      <w:pPr>
+        <w:numPr>
+          <w:ilvl w:val="0"/>
+          <w:numId w:val="1003"/>
+        </w:numPr>
+      </w:pPr>
+      <w:r>
+        <w:t xml:space="preserve">Коммутатор s1:</w:t>
+      </w:r>
+    </w:p>
+    <w:p>
+      <w:pPr>
+        <w:numPr>
+          <w:ilvl w:val="0"/>
+          <w:numId w:val="1003"/>
+        </w:numPr>
+      </w:pPr>
+      <w:r>
+        <w:t xml:space="preserve">имеет петлевой интерфейс lo.</w:t>
+      </w:r>
+    </w:p>
+    <w:p>
+      <w:pPr>
+        <w:numPr>
+          <w:ilvl w:val="0"/>
+          <w:numId w:val="1003"/>
+        </w:numPr>
+      </w:pPr>
+      <w:r>
+        <w:t xml:space="preserve">подключается к h1-eth0 через интерфейс s1-eth1.</w:t>
+      </w:r>
+    </w:p>
+    <w:p>
+      <w:pPr>
+        <w:numPr>
+          <w:ilvl w:val="0"/>
+          <w:numId w:val="1003"/>
+        </w:numPr>
+      </w:pPr>
+      <w:r>
+        <w:t xml:space="preserve">подключается к h2-eth0 через интерфейс s1-eth2 (рис. 24):</w:t>
+      </w:r>
+    </w:p>
+    <w:bookmarkStart w:id="122" w:name="fig:024"/>
     <w:p>
       <w:pPr>
         <w:pStyle w:val="CaptionedFigure"/>
@@ -2312,20 +2082,20 @@
       <w:r>
         <w:drawing>
           <wp:inline>
-            <wp:extent cx="3733800" cy="1265045"/>
+            <wp:extent cx="3733800" cy="2590169"/>
             <wp:effectExtent b="0" l="0" r="0" t="0"/>
-            <wp:docPr descr="Рис. 24: Задание передачи данных от узла к узлу" title="" id="118" name="Picture"/>
+            <wp:docPr descr="Рис. 24: Доступные узлы и отображение связи между устройствами" title="" id="120" name="Picture"/>
             <a:graphic>
               <a:graphicData uri="http://schemas.openxmlformats.org/drawingml/2006/picture">
                 <pic:pic>
                   <pic:nvPicPr>
-                    <pic:cNvPr descr="image/24.png" id="119" name="Picture"/>
+                    <pic:cNvPr descr="image/24.png" id="121" name="Picture"/>
                     <pic:cNvPicPr>
                       <a:picLocks noChangeArrowheads="1" noChangeAspect="1"/>
                     </pic:cNvPicPr>
                   </pic:nvPicPr>
                   <pic:blipFill>
-                    <a:blip r:embed="rId117"/>
+                    <a:blip r:embed="rId119"/>
                     <a:stretch>
                       <a:fillRect/>
                     </a:stretch>
@@ -2333,7 +2103,7 @@
                   <pic:spPr bwMode="auto">
                     <a:xfrm>
                       <a:off x="0" y="0"/>
-                      <a:ext cx="3733800" cy="1265045"/>
+                      <a:ext cx="3733800" cy="2590169"/>
                     </a:xfrm>
                     <a:prstGeom prst="rect">
                       <a:avLst/>
@@ -2357,22 +2127,52 @@
         <w:pStyle w:val="ImageCaption"/>
       </w:pPr>
       <w:r>
-        <w:t xml:space="preserve">Рис. 24: Задание передачи данных от узла к узлу</w:t>
-      </w:r>
-    </w:p>
-    <w:bookmarkEnd w:id="120"/>
+        <w:t xml:space="preserve">Рис. 24: Доступные узлы и отображение связи между устройствами</w:t>
+      </w:r>
+    </w:p>
+    <w:bookmarkEnd w:id="122"/>
     <w:p>
       <w:pPr>
         <w:pStyle w:val="BodyText"/>
       </w:pPr>
       <w:r>
-        <w:t xml:space="preserve">Данные передаются по кратчайшему маршруту от узла n(0) к узлу n(3), через узлы</w:t>
-      </w:r>
-      <w:r>
-        <w:t xml:space="preserve"> </w:t>
-      </w:r>
-      <w:r>
-        <w:t xml:space="preserve">n(1) и n(2) (рис. 27).</w:t>
+        <w:t xml:space="preserve">Mininet позволяет выполнять команды на конкретном устройстве. Чтобы</w:t>
+      </w:r>
+      <w:r>
+        <w:t xml:space="preserve"> </w:t>
+      </w:r>
+      <w:r>
+        <w:t xml:space="preserve">выполнить команду для определенного узла, необходимо сначала указать</w:t>
+      </w:r>
+      <w:r>
+        <w:t xml:space="preserve"> </w:t>
+      </w:r>
+      <w:r>
+        <w:t xml:space="preserve">устройство, а затем команду, например:</w:t>
+      </w:r>
+      <w:r>
+        <w:t xml:space="preserve"> </w:t>
+      </w:r>
+      <w:r>
+        <w:t xml:space="preserve">‘h1 ifconfig’</w:t>
+      </w:r>
+      <w:r>
+        <w:t xml:space="preserve"> </w:t>
+      </w:r>
+      <w:r>
+        <w:t xml:space="preserve">Эта запись выполняет команду ifconfig на хосте h1 и показывает интерфейсы хоста h1 – хост h1 имеет интерфейс h1-eth0, настроенный</w:t>
+      </w:r>
+      <w:r>
+        <w:t xml:space="preserve"> </w:t>
+      </w:r>
+      <w:r>
+        <w:t xml:space="preserve">с IP-адресом 10.0.0.1, и другой интерфейс lo, настроенный с IP-адресом</w:t>
+      </w:r>
+      <w:r>
+        <w:t xml:space="preserve"> </w:t>
+      </w:r>
+      <w:r>
+        <w:t xml:space="preserve">127.0.0.1 (рис. 24).</w:t>
       </w:r>
     </w:p>
     <w:p>
@@ -2380,16 +2180,10 @@
         <w:pStyle w:val="BodyText"/>
       </w:pPr>
       <w:r>
-        <w:t xml:space="preserve">Добавим команду разрыва соединения между узлами n(1) и n(2) на время в одну</w:t>
-      </w:r>
-      <w:r>
-        <w:t xml:space="preserve"> </w:t>
-      </w:r>
-      <w:r>
-        <w:t xml:space="preserve">секунду, а также время начала и окончания передачи данных (рис. 25):</w:t>
-      </w:r>
-    </w:p>
-    <w:bookmarkStart w:id="124" w:name="fig:025"/>
+        <w:t xml:space="preserve">Посмотрим конфигурацию всех узлов (рис. 25):</w:t>
+      </w:r>
+    </w:p>
+    <w:bookmarkStart w:id="126" w:name="fig:025"/>
     <w:p>
       <w:pPr>
         <w:pStyle w:val="CaptionedFigure"/>
@@ -2397,20 +2191,20 @@
       <w:r>
         <w:drawing>
           <wp:inline>
-            <wp:extent cx="3733800" cy="720692"/>
+            <wp:extent cx="3733800" cy="5631608"/>
             <wp:effectExtent b="0" l="0" r="0" t="0"/>
-            <wp:docPr descr="Рис. 25: Добавление команды разрыва и времени начала и окончания для передачи данных" title="" id="122" name="Picture"/>
+            <wp:docPr descr="Рис. 25: Конфигурация h2 и s1" title="" id="124" name="Picture"/>
             <a:graphic>
               <a:graphicData uri="http://schemas.openxmlformats.org/drawingml/2006/picture">
                 <pic:pic>
                   <pic:nvPicPr>
-                    <pic:cNvPr descr="image/25.png" id="123" name="Picture"/>
+                    <pic:cNvPr descr="image/25.png" id="125" name="Picture"/>
                     <pic:cNvPicPr>
                       <a:picLocks noChangeArrowheads="1" noChangeAspect="1"/>
                     </pic:cNvPicPr>
                   </pic:nvPicPr>
                   <pic:blipFill>
-                    <a:blip r:embed="rId121"/>
+                    <a:blip r:embed="rId123"/>
                     <a:stretch>
                       <a:fillRect/>
                     </a:stretch>
@@ -2418,7 +2212,7 @@
                   <pic:spPr bwMode="auto">
                     <a:xfrm>
                       <a:off x="0" y="0"/>
-                      <a:ext cx="3733800" cy="720692"/>
+                      <a:ext cx="3733800" cy="5631608"/>
                     </a:xfrm>
                     <a:prstGeom prst="rect">
                       <a:avLst/>
@@ -2442,16 +2236,28 @@
         <w:pStyle w:val="ImageCaption"/>
       </w:pPr>
       <w:r>
-        <w:t xml:space="preserve">Рис. 25: Добавление команды разрыва и времени начала и окончания для передачи данных</w:t>
-      </w:r>
-    </w:p>
-    <w:bookmarkEnd w:id="124"/>
+        <w:t xml:space="preserve">Рис. 25: Конфигурация h2 и s1</w:t>
+      </w:r>
+    </w:p>
+    <w:bookmarkEnd w:id="126"/>
     <w:p>
       <w:pPr>
         <w:pStyle w:val="BodyText"/>
       </w:pPr>
       <w:r>
-        <w:t xml:space="preserve">Передача данных при кольцевой топологии сети в случае разрыва соединения (рис. 28).</w:t>
+        <w:t xml:space="preserve">Эти записи выполняют команду ifconfig на хосте h2 и показывает интерфейсы хоста h2 – хост h2 имеет интерфейс h2-eth0, настроенный</w:t>
+      </w:r>
+      <w:r>
+        <w:t xml:space="preserve"> </w:t>
+      </w:r>
+      <w:r>
+        <w:t xml:space="preserve">с IP-адресом 10.0.0.2, и другой интерфейс lo, настроенный с IP-адресом</w:t>
+      </w:r>
+      <w:r>
+        <w:t xml:space="preserve"> </w:t>
+      </w:r>
+      <w:r>
+        <w:t xml:space="preserve">127.0.0.1. Также выведена информация о s1 c IP-адресом 192.168.56.101.</w:t>
       </w:r>
     </w:p>
     <w:p>
@@ -2459,10 +2265,28 @@
         <w:pStyle w:val="BodyText"/>
       </w:pPr>
       <w:r>
-        <w:t xml:space="preserve">Добавив в начало скрипта после команды создания объекта Simulator (рис. 26):</w:t>
-      </w:r>
-    </w:p>
-    <w:bookmarkStart w:id="128" w:name="fig:026"/>
+        <w:t xml:space="preserve">Проверим связность.По умолчанию узлам h1 и h2 назначаются IP-адреса 10.0.0.1/8 и</w:t>
+      </w:r>
+      <w:r>
+        <w:t xml:space="preserve"> </w:t>
+      </w:r>
+      <w:r>
+        <w:t xml:space="preserve">10.0.0.2/8 соответственно. Чтобы проверить связь между ними, мы можем</w:t>
+      </w:r>
+      <w:r>
+        <w:t xml:space="preserve"> </w:t>
+      </w:r>
+      <w:r>
+        <w:t xml:space="preserve">использовать команду ping. Команда ping работает, отправляя сообщения</w:t>
+      </w:r>
+      <w:r>
+        <w:t xml:space="preserve"> </w:t>
+      </w:r>
+      <w:r>
+        <w:t xml:space="preserve">эхо-запроса протокола управляющих сообщений Интернета (ICMP) на удалённый компьютер и ожидая ответа (рис. 26):</w:t>
+      </w:r>
+    </w:p>
+    <w:bookmarkStart w:id="130" w:name="fig:026"/>
     <w:p>
       <w:pPr>
         <w:pStyle w:val="CaptionedFigure"/>
@@ -2470,20 +2294,20 @@
       <w:r>
         <w:drawing>
           <wp:inline>
-            <wp:extent cx="3733800" cy="1019703"/>
+            <wp:extent cx="3733800" cy="1491957"/>
             <wp:effectExtent b="0" l="0" r="0" t="0"/>
-            <wp:docPr descr="Рис. 26: Добавление строчки в начало" title="" id="126" name="Picture"/>
+            <wp:docPr descr="Рис. 26: Пингование 10.0.0.2" title="" id="128" name="Picture"/>
             <a:graphic>
               <a:graphicData uri="http://schemas.openxmlformats.org/drawingml/2006/picture">
                 <pic:pic>
                   <pic:nvPicPr>
-                    <pic:cNvPr descr="image/26.png" id="127" name="Picture"/>
+                    <pic:cNvPr descr="image/26.png" id="129" name="Picture"/>
                     <pic:cNvPicPr>
                       <a:picLocks noChangeArrowheads="1" noChangeAspect="1"/>
                     </pic:cNvPicPr>
                   </pic:nvPicPr>
                   <pic:blipFill>
-                    <a:blip r:embed="rId125"/>
+                    <a:blip r:embed="rId127"/>
                     <a:stretch>
                       <a:fillRect/>
                     </a:stretch>
@@ -2491,7 +2315,7 @@
                   <pic:spPr bwMode="auto">
                     <a:xfrm>
                       <a:off x="0" y="0"/>
-                      <a:ext cx="3733800" cy="1019703"/>
+                      <a:ext cx="3733800" cy="1491957"/>
                     </a:xfrm>
                     <a:prstGeom prst="rect">
                       <a:avLst/>
@@ -2515,43 +2339,61 @@
         <w:pStyle w:val="ImageCaption"/>
       </w:pPr>
       <w:r>
-        <w:t xml:space="preserve">Рис. 26: Добавление строчки в начало</w:t>
-      </w:r>
-    </w:p>
-    <w:bookmarkEnd w:id="128"/>
+        <w:t xml:space="preserve">Рис. 26: Пингование 10.0.0.2</w:t>
+      </w:r>
+    </w:p>
+    <w:bookmarkEnd w:id="130"/>
     <w:p>
       <w:pPr>
         <w:pStyle w:val="BodyText"/>
       </w:pPr>
       <w:r>
-        <w:t xml:space="preserve">увидим, что сразу после запуска в сети отправляется небольшое количество</w:t>
-      </w:r>
-      <w:r>
-        <w:t xml:space="preserve"> </w:t>
-      </w:r>
-      <w:r>
-        <w:t xml:space="preserve">маленьких пакетов, используемых для обмена информацией, необходимой для марш-</w:t>
-      </w:r>
-      <w:r>
-        <w:t xml:space="preserve"> </w:t>
-      </w:r>
-      <w:r>
-        <w:t xml:space="preserve">рутизации между узлами (рис. 29). Когда соединение будет разорвано, информация</w:t>
-      </w:r>
-      <w:r>
-        <w:t xml:space="preserve"> </w:t>
-      </w:r>
-      <w:r>
-        <w:t xml:space="preserve">о топологии будет обновлена, и пакеты будут отсылаться по новому маршруту через</w:t>
-      </w:r>
-      <w:r>
-        <w:t xml:space="preserve"> </w:t>
-      </w:r>
-      <w:r>
-        <w:t xml:space="preserve">узлы n(6), n(5) и n(4).</w:t>
-      </w:r>
-    </w:p>
-    <w:bookmarkStart w:id="132" w:name="fig:027"/>
+        <w:t xml:space="preserve">Мы проверили соединение между хостами h1 и h2.</w:t>
+      </w:r>
+      <w:r>
+        <w:t xml:space="preserve"> </w:t>
+      </w:r>
+      <w:r>
+        <w:t xml:space="preserve">Для остановки эмуляции достаточно ввести:</w:t>
+      </w:r>
+      <w:r>
+        <w:t xml:space="preserve"> </w:t>
+      </w:r>
+      <w:r>
+        <w:t xml:space="preserve">‘exit’</w:t>
+      </w:r>
+      <w:r>
+        <w:t xml:space="preserve">.</w:t>
+      </w:r>
+    </w:p>
+    <w:bookmarkEnd w:id="131"/>
+    <w:bookmarkStart w:id="176" w:name="X1bd07e65a4a53ba1194d51ca8d00420ca5fb294"/>
+    <w:p>
+      <w:pPr>
+        <w:pStyle w:val="Heading3"/>
+      </w:pPr>
+      <w:r>
+        <w:rPr>
+          <w:rStyle w:val="SectionNumber"/>
+        </w:rPr>
+        <w:t xml:space="preserve">3.6.2</w:t>
+      </w:r>
+      <w:r>
+        <w:tab/>
+      </w:r>
+      <w:r>
+        <w:t xml:space="preserve">Построение и эмуляция сети в Mininet с использованием графического интерфейса</w:t>
+      </w:r>
+    </w:p>
+    <w:p>
+      <w:pPr>
+        <w:pStyle w:val="FirstParagraph"/>
+      </w:pPr>
+      <w:r>
+        <w:t xml:space="preserve">В терминале виртуальной машины mininet запустим MiniEdit (рис. 27):</w:t>
+      </w:r>
+    </w:p>
+    <w:bookmarkStart w:id="135" w:name="fig:027"/>
     <w:p>
       <w:pPr>
         <w:pStyle w:val="CaptionedFigure"/>
@@ -2559,20 +2401,20 @@
       <w:r>
         <w:drawing>
           <wp:inline>
-            <wp:extent cx="3733800" cy="2094871"/>
+            <wp:extent cx="3733800" cy="2070052"/>
             <wp:effectExtent b="0" l="0" r="0" t="0"/>
-            <wp:docPr descr="Рис. 27: Передача данных по кратчайшему пути сети с кольцевой топологией" title="" id="130" name="Picture"/>
+            <wp:docPr descr="Рис. 27: Запуск MiniEdit" title="" id="133" name="Picture"/>
             <a:graphic>
               <a:graphicData uri="http://schemas.openxmlformats.org/drawingml/2006/picture">
                 <pic:pic>
                   <pic:nvPicPr>
-                    <pic:cNvPr descr="image/27.png" id="131" name="Picture"/>
+                    <pic:cNvPr descr="image/27.png" id="134" name="Picture"/>
                     <pic:cNvPicPr>
                       <a:picLocks noChangeArrowheads="1" noChangeAspect="1"/>
                     </pic:cNvPicPr>
                   </pic:nvPicPr>
                   <pic:blipFill>
-                    <a:blip r:embed="rId129"/>
+                    <a:blip r:embed="rId132"/>
                     <a:stretch>
                       <a:fillRect/>
                     </a:stretch>
@@ -2580,7 +2422,7 @@
                   <pic:spPr bwMode="auto">
                     <a:xfrm>
                       <a:off x="0" y="0"/>
-                      <a:ext cx="3733800" cy="2094871"/>
+                      <a:ext cx="3733800" cy="2070052"/>
                     </a:xfrm>
                     <a:prstGeom prst="rect">
                       <a:avLst/>
@@ -2604,11 +2446,135 @@
         <w:pStyle w:val="ImageCaption"/>
       </w:pPr>
       <w:r>
-        <w:t xml:space="preserve">Рис. 27: Передача данных по кратчайшему пути сети с кольцевой топологией</w:t>
-      </w:r>
-    </w:p>
-    <w:bookmarkEnd w:id="132"/>
-    <w:bookmarkStart w:id="136" w:name="fig:028"/>
+        <w:t xml:space="preserve">Рис. 27: Запуск MiniEdit</w:t>
+      </w:r>
+    </w:p>
+    <w:bookmarkEnd w:id="135"/>
+    <w:p>
+      <w:pPr>
+        <w:pStyle w:val="BodyText"/>
+      </w:pPr>
+      <w:r>
+        <w:t xml:space="preserve">Основные кнопки:</w:t>
+      </w:r>
+    </w:p>
+    <w:p>
+      <w:pPr>
+        <w:numPr>
+          <w:ilvl w:val="0"/>
+          <w:numId w:val="1004"/>
+        </w:numPr>
+      </w:pPr>
+      <w:r>
+        <w:t xml:space="preserve">Select: позволяет выбирать/перемещать устройства. Нажатие Del на</w:t>
+      </w:r>
+      <w:r>
+        <w:t xml:space="preserve"> </w:t>
+      </w:r>
+      <w:r>
+        <w:t xml:space="preserve">клавиатуре после выбора устройства удаляет его из топологии.</w:t>
+      </w:r>
+    </w:p>
+    <w:p>
+      <w:pPr>
+        <w:numPr>
+          <w:ilvl w:val="0"/>
+          <w:numId w:val="1004"/>
+        </w:numPr>
+      </w:pPr>
+      <w:r>
+        <w:t xml:space="preserve">Host: позволяет добавить новый хост в топологию. После нажатия этой</w:t>
+      </w:r>
+      <w:r>
+        <w:t xml:space="preserve"> </w:t>
+      </w:r>
+      <w:r>
+        <w:t xml:space="preserve">кнопки щелкнем в любом месте пустого холста, чтобы вставить новый</w:t>
+      </w:r>
+      <w:r>
+        <w:t xml:space="preserve"> </w:t>
+      </w:r>
+      <w:r>
+        <w:t xml:space="preserve">хост.</w:t>
+      </w:r>
+    </w:p>
+    <w:p>
+      <w:pPr>
+        <w:numPr>
+          <w:ilvl w:val="0"/>
+          <w:numId w:val="1004"/>
+        </w:numPr>
+      </w:pPr>
+      <w:r>
+        <w:t xml:space="preserve">Switch: позволяет добавить в топологию новый коммутатор. После нажатия этой кнопки щёлкнем в любом месте пустого холста, чтобы вставить</w:t>
+      </w:r>
+      <w:r>
+        <w:t xml:space="preserve"> </w:t>
+      </w:r>
+      <w:r>
+        <w:t xml:space="preserve">переключатель.</w:t>
+      </w:r>
+    </w:p>
+    <w:p>
+      <w:pPr>
+        <w:numPr>
+          <w:ilvl w:val="0"/>
+          <w:numId w:val="1004"/>
+        </w:numPr>
+      </w:pPr>
+      <w:r>
+        <w:t xml:space="preserve">Link: соединяет устройства в топологии. После нажатия этой кнопки</w:t>
+      </w:r>
+      <w:r>
+        <w:t xml:space="preserve"> </w:t>
+      </w:r>
+      <w:r>
+        <w:t xml:space="preserve">щелкните устройство и перетащим его на второе устройство, с которым</w:t>
+      </w:r>
+      <w:r>
+        <w:t xml:space="preserve"> </w:t>
+      </w:r>
+      <w:r>
+        <w:t xml:space="preserve">необходимо установить связь.</w:t>
+      </w:r>
+    </w:p>
+    <w:p>
+      <w:pPr>
+        <w:numPr>
+          <w:ilvl w:val="0"/>
+          <w:numId w:val="1004"/>
+        </w:numPr>
+      </w:pPr>
+      <w:r>
+        <w:t xml:space="preserve">Run: запускает эмуляцию. После проектирования и настройки топологии</w:t>
+      </w:r>
+      <w:r>
+        <w:t xml:space="preserve"> </w:t>
+      </w:r>
+      <w:r>
+        <w:t xml:space="preserve">нажмем кнопку запуска.</w:t>
+      </w:r>
+    </w:p>
+    <w:p>
+      <w:pPr>
+        <w:numPr>
+          <w:ilvl w:val="0"/>
+          <w:numId w:val="1004"/>
+        </w:numPr>
+      </w:pPr>
+      <w:r>
+        <w:t xml:space="preserve">Stop: останавливает эмуляцию.</w:t>
+      </w:r>
+    </w:p>
+    <w:p>
+      <w:pPr>
+        <w:pStyle w:val="FirstParagraph"/>
+      </w:pPr>
+      <w:r>
+        <w:t xml:space="preserve">В качестве демонстрации добавим два хоста и один коммутатор, соединим хосты с коммутатором (рис. 28):</w:t>
+      </w:r>
+    </w:p>
+    <w:bookmarkStart w:id="139" w:name="fig:028"/>
     <w:p>
       <w:pPr>
         <w:pStyle w:val="CaptionedFigure"/>
@@ -2616,20 +2582,20 @@
       <w:r>
         <w:drawing>
           <wp:inline>
-            <wp:extent cx="3733800" cy="2094871"/>
+            <wp:extent cx="3733800" cy="2658743"/>
             <wp:effectExtent b="0" l="0" r="0" t="0"/>
-            <wp:docPr descr="Рис. 28: Передача данных по сети с кольцевой топологией в случае разрыва соединения" title="" id="134" name="Picture"/>
+            <wp:docPr descr="Рис. 28: Добавление двух хостов и одного коммутатора в рабочую область" title="" id="137" name="Picture"/>
             <a:graphic>
               <a:graphicData uri="http://schemas.openxmlformats.org/drawingml/2006/picture">
                 <pic:pic>
                   <pic:nvPicPr>
-                    <pic:cNvPr descr="image/28.png" id="135" name="Picture"/>
+                    <pic:cNvPr descr="image/28.png" id="138" name="Picture"/>
                     <pic:cNvPicPr>
                       <a:picLocks noChangeArrowheads="1" noChangeAspect="1"/>
                     </pic:cNvPicPr>
                   </pic:nvPicPr>
                   <pic:blipFill>
-                    <a:blip r:embed="rId133"/>
+                    <a:blip r:embed="rId136"/>
                     <a:stretch>
                       <a:fillRect/>
                     </a:stretch>
@@ -2637,7 +2603,7 @@
                   <pic:spPr bwMode="auto">
                     <a:xfrm>
                       <a:off x="0" y="0"/>
-                      <a:ext cx="3733800" cy="2094871"/>
+                      <a:ext cx="3733800" cy="2658743"/>
                     </a:xfrm>
                     <a:prstGeom prst="rect">
                       <a:avLst/>
@@ -2661,11 +2627,31 @@
         <w:pStyle w:val="ImageCaption"/>
       </w:pPr>
       <w:r>
-        <w:t xml:space="preserve">Рис. 28: Передача данных по сети с кольцевой топологией в случае разрыва соединения</w:t>
-      </w:r>
-    </w:p>
-    <w:bookmarkEnd w:id="136"/>
-    <w:bookmarkStart w:id="140" w:name="fig:029"/>
+        <w:t xml:space="preserve">Рис. 28: Добавление двух хостов и одного коммутатора в рабочую область</w:t>
+      </w:r>
+    </w:p>
+    <w:bookmarkEnd w:id="139"/>
+    <w:p>
+      <w:pPr>
+        <w:pStyle w:val="BodyText"/>
+      </w:pPr>
+      <w:r>
+        <w:t xml:space="preserve">Настроим IP-адреса на хостах h1 и h2. Для этого удерживая правую кнопку</w:t>
+      </w:r>
+      <w:r>
+        <w:t xml:space="preserve"> </w:t>
+      </w:r>
+      <w:r>
+        <w:t xml:space="preserve">мыши на устройстве выберем свойства. Для хоста h1 укажем IP-адрес</w:t>
+      </w:r>
+      <w:r>
+        <w:t xml:space="preserve"> </w:t>
+      </w:r>
+      <w:r>
+        <w:t xml:space="preserve">10.0.0.1/8, а для хоста h2 — 10.0.0.2/8 (рис. 29):</w:t>
+      </w:r>
+    </w:p>
+    <w:bookmarkStart w:id="143" w:name="fig:029"/>
     <w:p>
       <w:pPr>
         <w:pStyle w:val="CaptionedFigure"/>
@@ -2673,20 +2659,20 @@
       <w:r>
         <w:drawing>
           <wp:inline>
-            <wp:extent cx="3733800" cy="2094871"/>
+            <wp:extent cx="3733800" cy="3434772"/>
             <wp:effectExtent b="0" l="0" r="0" t="0"/>
-            <wp:docPr descr="Рис. 29: Маршрутизация данных по сети с кольцевой топологией в случае разрыва соединения" title="" id="138" name="Picture"/>
+            <wp:docPr descr="Рис. 29: Настройка IP-адреса на h1" title="" id="141" name="Picture"/>
             <a:graphic>
               <a:graphicData uri="http://schemas.openxmlformats.org/drawingml/2006/picture">
                 <pic:pic>
                   <pic:nvPicPr>
-                    <pic:cNvPr descr="image/29.png" id="139" name="Picture"/>
+                    <pic:cNvPr descr="image/29.png" id="142" name="Picture"/>
                     <pic:cNvPicPr>
                       <a:picLocks noChangeArrowheads="1" noChangeAspect="1"/>
                     </pic:cNvPicPr>
                   </pic:nvPicPr>
                   <pic:blipFill>
-                    <a:blip r:embed="rId137"/>
+                    <a:blip r:embed="rId140"/>
                     <a:stretch>
                       <a:fillRect/>
                     </a:stretch>
@@ -2694,7 +2680,7 @@
                   <pic:spPr bwMode="auto">
                     <a:xfrm>
                       <a:off x="0" y="0"/>
-                      <a:ext cx="3733800" cy="2094871"/>
+                      <a:ext cx="3733800" cy="3434772"/>
                     </a:xfrm>
                     <a:prstGeom prst="rect">
                       <a:avLst/>
@@ -2718,128 +2704,11 @@
         <w:pStyle w:val="ImageCaption"/>
       </w:pPr>
       <w:r>
-        <w:t xml:space="preserve">Рис. 29: Маршрутизация данных по сети с кольцевой топологией в случае разрыва соединения</w:t>
-      </w:r>
-    </w:p>
-    <w:bookmarkEnd w:id="140"/>
-    <w:bookmarkEnd w:id="141"/>
-    <w:bookmarkStart w:id="166" w:name="упражнение"/>
-    <w:p>
-      <w:pPr>
-        <w:pStyle w:val="Heading2"/>
-      </w:pPr>
-      <w:r>
-        <w:rPr>
-          <w:rStyle w:val="SectionNumber"/>
-        </w:rPr>
-        <w:t xml:space="preserve">3.5</w:t>
-      </w:r>
-      <w:r>
-        <w:tab/>
-      </w:r>
-      <w:r>
-        <w:t xml:space="preserve">Упражнение</w:t>
-      </w:r>
-    </w:p>
-    <w:p>
-      <w:pPr>
-        <w:pStyle w:val="FirstParagraph"/>
-      </w:pPr>
-      <w:r>
-        <w:t xml:space="preserve">Внесем следующие изменения в реализацию примера с кольцевой</w:t>
-      </w:r>
-      <w:r>
-        <w:t xml:space="preserve"> </w:t>
-      </w:r>
-      <w:r>
-        <w:t xml:space="preserve">топологией сети:</w:t>
-      </w:r>
-      <w:r>
-        <w:t xml:space="preserve"> </w:t>
-      </w:r>
-      <w:r>
-        <w:t xml:space="preserve">– топология сети должна соответствовать представленной на рисунке (рис. 31);</w:t>
-      </w:r>
-    </w:p>
-    <w:p>
-      <w:pPr>
-        <w:pStyle w:val="BodyText"/>
-      </w:pPr>
-      <w:r>
-        <w:t xml:space="preserve">– передача данных должна осуществляться от узла n(0) до узла n(5) по кратчайшему пути в течение 5 секунд модельного времени (рис. 32);</w:t>
-      </w:r>
-    </w:p>
-    <w:p>
-      <w:pPr>
-        <w:pStyle w:val="BodyText"/>
-      </w:pPr>
-      <w:r>
-        <w:t xml:space="preserve">– передача данных должна идти по протоколу TCP (тип Newreno), на принимаю-</w:t>
-      </w:r>
-      <w:r>
-        <w:t xml:space="preserve"> </w:t>
-      </w:r>
-      <w:r>
-        <w:t xml:space="preserve">щей стороне используется TCPSink-объект типа DelAck; поверх TCP работает</w:t>
-      </w:r>
-      <w:r>
-        <w:t xml:space="preserve"> </w:t>
-      </w:r>
-      <w:r>
-        <w:t xml:space="preserve">протокол FTP с 0,5 до 4,5 секунд модельного времени;</w:t>
-      </w:r>
-    </w:p>
-    <w:p>
-      <w:pPr>
-        <w:pStyle w:val="BodyText"/>
-      </w:pPr>
-      <w:r>
-        <w:t xml:space="preserve">– с 1 по 2 секунду модельного времени происходит разрыв соединения между</w:t>
-      </w:r>
-      <w:r>
-        <w:t xml:space="preserve"> </w:t>
-      </w:r>
-      <w:r>
-        <w:t xml:space="preserve">узлами n(0) и n(1) (рис. 33);</w:t>
-      </w:r>
-    </w:p>
-    <w:p>
-      <w:pPr>
-        <w:pStyle w:val="BodyText"/>
-      </w:pPr>
-      <w:r>
-        <w:t xml:space="preserve">– при разрыве соединения маршрут передачи данных должен измениться на ре-</w:t>
-      </w:r>
-      <w:r>
-        <w:t xml:space="preserve"> </w:t>
-      </w:r>
-      <w:r>
-        <w:t xml:space="preserve">зервный (рис. 34), после восстановления соединения пакеты снова должны пойти по</w:t>
-      </w:r>
-      <w:r>
-        <w:t xml:space="preserve"> </w:t>
-      </w:r>
-      <w:r>
-        <w:t xml:space="preserve">кратчайшему пути (рис. 35).</w:t>
-      </w:r>
-    </w:p>
-    <w:p>
-      <w:pPr>
-        <w:pStyle w:val="BodyText"/>
-      </w:pPr>
-      <w:r>
-        <w:t xml:space="preserve">Реализация:</w:t>
-      </w:r>
-    </w:p>
-    <w:p>
-      <w:pPr>
-        <w:pStyle w:val="BodyText"/>
-      </w:pPr>
-      <w:r>
-        <w:t xml:space="preserve">Скопировав шаблон в новый файл example4.tcl и открыв его на редактировани,пропишем следующее (рис. 30):</w:t>
-      </w:r>
-    </w:p>
-    <w:bookmarkStart w:id="145" w:name="fig:030"/>
+        <w:t xml:space="preserve">Рис. 29: Настройка IP-адреса на h1</w:t>
+      </w:r>
+    </w:p>
+    <w:bookmarkEnd w:id="143"/>
+    <w:bookmarkStart w:id="147" w:name="fig:030"/>
     <w:p>
       <w:pPr>
         <w:pStyle w:val="CaptionedFigure"/>
@@ -2847,20 +2716,20 @@
       <w:r>
         <w:drawing>
           <wp:inline>
-            <wp:extent cx="3733800" cy="3406693"/>
+            <wp:extent cx="3733800" cy="3388523"/>
             <wp:effectExtent b="0" l="0" r="0" t="0"/>
-            <wp:docPr descr="Рис. 30: Содержание файла example4.tcl" title="" id="143" name="Picture"/>
+            <wp:docPr descr="Рис. 30: Настройка IP-адреса на h2" title="" id="145" name="Picture"/>
             <a:graphic>
               <a:graphicData uri="http://schemas.openxmlformats.org/drawingml/2006/picture">
                 <pic:pic>
                   <pic:nvPicPr>
-                    <pic:cNvPr descr="image/30.png" id="144" name="Picture"/>
+                    <pic:cNvPr descr="image/30.png" id="146" name="Picture"/>
                     <pic:cNvPicPr>
                       <a:picLocks noChangeArrowheads="1" noChangeAspect="1"/>
                     </pic:cNvPicPr>
                   </pic:nvPicPr>
                   <pic:blipFill>
-                    <a:blip r:embed="rId142"/>
+                    <a:blip r:embed="rId144"/>
                     <a:stretch>
                       <a:fillRect/>
                     </a:stretch>
@@ -2868,7 +2737,7 @@
                   <pic:spPr bwMode="auto">
                     <a:xfrm>
                       <a:off x="0" y="0"/>
-                      <a:ext cx="3733800" cy="3406693"/>
+                      <a:ext cx="3733800" cy="3388523"/>
                     </a:xfrm>
                     <a:prstGeom prst="rect">
                       <a:avLst/>
@@ -2892,19 +2761,37 @@
         <w:pStyle w:val="ImageCaption"/>
       </w:pPr>
       <w:r>
-        <w:t xml:space="preserve">Рис. 30: Содержание файла example4.tcl</w:t>
-      </w:r>
-    </w:p>
-    <w:bookmarkEnd w:id="145"/>
+        <w:t xml:space="preserve">Рис. 30: Настройка IP-адреса на h2</w:t>
+      </w:r>
+    </w:p>
+    <w:bookmarkEnd w:id="147"/>
     <w:p>
       <w:pPr>
         <w:pStyle w:val="BodyText"/>
       </w:pPr>
       <w:r>
-        <w:t xml:space="preserve">При запуске симуляции,мы получаем кольцевую топологию вида (рис. 31):</w:t>
-      </w:r>
-    </w:p>
-    <w:bookmarkStart w:id="149" w:name="fig:031"/>
+        <w:t xml:space="preserve">Проверим связность. Перед проверкой соединения между хостом h1 и хостом h2 необходимо</w:t>
+      </w:r>
+      <w:r>
+        <w:t xml:space="preserve"> </w:t>
+      </w:r>
+      <w:r>
+        <w:t xml:space="preserve">запустить эмуляцию. Для запуска эмуляции нажмем кнопку Run. После</w:t>
+      </w:r>
+      <w:r>
+        <w:t xml:space="preserve"> </w:t>
+      </w:r>
+      <w:r>
+        <w:t xml:space="preserve">начала эмуляции кнопки панели MiniEdit станут серыми, указывая на то,</w:t>
+      </w:r>
+      <w:r>
+        <w:t xml:space="preserve"> </w:t>
+      </w:r>
+      <w:r>
+        <w:t xml:space="preserve">что в настоящее время они отключены (рис. 31):</w:t>
+      </w:r>
+    </w:p>
+    <w:bookmarkStart w:id="151" w:name="fig:031"/>
     <w:p>
       <w:pPr>
         <w:pStyle w:val="CaptionedFigure"/>
@@ -2912,20 +2799,20 @@
       <w:r>
         <w:drawing>
           <wp:inline>
-            <wp:extent cx="3733800" cy="2200275"/>
+            <wp:extent cx="3733800" cy="2428081"/>
             <wp:effectExtent b="0" l="0" r="0" t="0"/>
-            <wp:docPr descr="Рис. 31: Пример кольцевой топологии" title="" id="147" name="Picture"/>
+            <wp:docPr descr="Рис. 31: Запуск эмуляции" title="" id="149" name="Picture"/>
             <a:graphic>
               <a:graphicData uri="http://schemas.openxmlformats.org/drawingml/2006/picture">
                 <pic:pic>
                   <pic:nvPicPr>
-                    <pic:cNvPr descr="image/31.png" id="148" name="Picture"/>
+                    <pic:cNvPr descr="image/31.png" id="150" name="Picture"/>
                     <pic:cNvPicPr>
                       <a:picLocks noChangeArrowheads="1" noChangeAspect="1"/>
                     </pic:cNvPicPr>
                   </pic:nvPicPr>
                   <pic:blipFill>
-                    <a:blip r:embed="rId146"/>
+                    <a:blip r:embed="rId148"/>
                     <a:stretch>
                       <a:fillRect/>
                     </a:stretch>
@@ -2933,7 +2820,7 @@
                   <pic:spPr bwMode="auto">
                     <a:xfrm>
                       <a:off x="0" y="0"/>
-                      <a:ext cx="3733800" cy="2200275"/>
+                      <a:ext cx="3733800" cy="2428081"/>
                     </a:xfrm>
                     <a:prstGeom prst="rect">
                       <a:avLst/>
@@ -2957,19 +2844,19 @@
         <w:pStyle w:val="ImageCaption"/>
       </w:pPr>
       <w:r>
-        <w:t xml:space="preserve">Рис. 31: Пример кольцевой топологии</w:t>
-      </w:r>
-    </w:p>
-    <w:bookmarkEnd w:id="149"/>
+        <w:t xml:space="preserve">Рис. 31: Запуск эмуляции</w:t>
+      </w:r>
+    </w:p>
+    <w:bookmarkEnd w:id="151"/>
     <w:p>
       <w:pPr>
         <w:pStyle w:val="BodyText"/>
       </w:pPr>
       <w:r>
-        <w:t xml:space="preserve">Передача данных от узла n(0) до узла n(5) осуществялется по кратчайшему пути (рис. 32):</w:t>
-      </w:r>
-    </w:p>
-    <w:bookmarkStart w:id="153" w:name="fig:032"/>
+        <w:t xml:space="preserve">Откроем терминал на обоих хостах (рис. 32):</w:t>
+      </w:r>
+    </w:p>
+    <w:bookmarkStart w:id="155" w:name="fig:032"/>
     <w:p>
       <w:pPr>
         <w:pStyle w:val="CaptionedFigure"/>
@@ -2977,20 +2864,20 @@
       <w:r>
         <w:drawing>
           <wp:inline>
-            <wp:extent cx="3733800" cy="2200275"/>
+            <wp:extent cx="3733800" cy="2358438"/>
             <wp:effectExtent b="0" l="0" r="0" t="0"/>
-            <wp:docPr descr="Рис. 32: Путь передачи данных" title="" id="151" name="Picture"/>
+            <wp:docPr descr="Рис. 32: Открытие терминала на h1 и h2" title="" id="153" name="Picture"/>
             <a:graphic>
               <a:graphicData uri="http://schemas.openxmlformats.org/drawingml/2006/picture">
                 <pic:pic>
                   <pic:nvPicPr>
-                    <pic:cNvPr descr="image/32.png" id="152" name="Picture"/>
+                    <pic:cNvPr descr="image/32.png" id="154" name="Picture"/>
                     <pic:cNvPicPr>
                       <a:picLocks noChangeArrowheads="1" noChangeAspect="1"/>
                     </pic:cNvPicPr>
                   </pic:nvPicPr>
                   <pic:blipFill>
-                    <a:blip r:embed="rId150"/>
+                    <a:blip r:embed="rId152"/>
                     <a:stretch>
                       <a:fillRect/>
                     </a:stretch>
@@ -2998,7 +2885,7 @@
                   <pic:spPr bwMode="auto">
                     <a:xfrm>
                       <a:off x="0" y="0"/>
-                      <a:ext cx="3733800" cy="2200275"/>
+                      <a:ext cx="3733800" cy="2358438"/>
                     </a:xfrm>
                     <a:prstGeom prst="rect">
                       <a:avLst/>
@@ -3022,19 +2909,31 @@
         <w:pStyle w:val="ImageCaption"/>
       </w:pPr>
       <w:r>
-        <w:t xml:space="preserve">Рис. 32: Путь передачи данных</w:t>
-      </w:r>
-    </w:p>
-    <w:bookmarkEnd w:id="153"/>
+        <w:t xml:space="preserve">Рис. 32: Открытие терминала на h1 и h2</w:t>
+      </w:r>
+    </w:p>
+    <w:bookmarkEnd w:id="155"/>
     <w:p>
       <w:pPr>
         <w:pStyle w:val="BodyText"/>
       </w:pPr>
       <w:r>
-        <w:t xml:space="preserve">Далее происходит разрыв соединения между узлами n(0) и n(1) с 1 по 2 секунду моделного времени (рис. 33):</w:t>
-      </w:r>
-    </w:p>
-    <w:bookmarkStart w:id="157" w:name="fig:033"/>
+        <w:t xml:space="preserve">На терминале хоста h1 введем команду ifconfig, чтобы отобразить назначенные ему IP-адреса. Интерфейс h1-eth0 на хосте h1 должен быть</w:t>
+      </w:r>
+      <w:r>
+        <w:t xml:space="preserve"> </w:t>
+      </w:r>
+      <w:r>
+        <w:t xml:space="preserve">настроен с IP-адресом 10.0.0.1 и маской подсети 255.0.0.0.Повторим эти действия на хосте h2. Его интерфейс h2-eth0 должен быть</w:t>
+      </w:r>
+      <w:r>
+        <w:t xml:space="preserve"> </w:t>
+      </w:r>
+      <w:r>
+        <w:t xml:space="preserve">настроен с IP-адресом 10.0.0.2 и маской подсети 255.0.0.0 (рис. 33);</w:t>
+      </w:r>
+    </w:p>
+    <w:bookmarkStart w:id="159" w:name="fig:033"/>
     <w:p>
       <w:pPr>
         <w:pStyle w:val="CaptionedFigure"/>
@@ -3042,20 +2941,20 @@
       <w:r>
         <w:drawing>
           <wp:inline>
-            <wp:extent cx="3733800" cy="2200275"/>
+            <wp:extent cx="3733800" cy="1123977"/>
             <wp:effectExtent b="0" l="0" r="0" t="0"/>
-            <wp:docPr descr="Рис. 33: Разрыв между узлами" title="" id="155" name="Picture"/>
+            <wp:docPr descr="Рис. 33: Отображение, назначенных IP-адресов для h1 и h2" title="" id="157" name="Picture"/>
             <a:graphic>
               <a:graphicData uri="http://schemas.openxmlformats.org/drawingml/2006/picture">
                 <pic:pic>
                   <pic:nvPicPr>
-                    <pic:cNvPr descr="image/33.png" id="156" name="Picture"/>
+                    <pic:cNvPr descr="image/33.png" id="158" name="Picture"/>
                     <pic:cNvPicPr>
                       <a:picLocks noChangeArrowheads="1" noChangeAspect="1"/>
                     </pic:cNvPicPr>
                   </pic:nvPicPr>
                   <pic:blipFill>
-                    <a:blip r:embed="rId154"/>
+                    <a:blip r:embed="rId156"/>
                     <a:stretch>
                       <a:fillRect/>
                     </a:stretch>
@@ -3063,7 +2962,7 @@
                   <pic:spPr bwMode="auto">
                     <a:xfrm>
                       <a:off x="0" y="0"/>
-                      <a:ext cx="3733800" cy="2200275"/>
+                      <a:ext cx="3733800" cy="1123977"/>
                     </a:xfrm>
                     <a:prstGeom prst="rect">
                       <a:avLst/>
@@ -3087,19 +2986,19 @@
         <w:pStyle w:val="ImageCaption"/>
       </w:pPr>
       <w:r>
-        <w:t xml:space="preserve">Рис. 33: Разрыв между узлами</w:t>
-      </w:r>
-    </w:p>
-    <w:bookmarkEnd w:id="157"/>
+        <w:t xml:space="preserve">Рис. 33: Отображение, назначенных IP-адресов для h1 и h2</w:t>
+      </w:r>
+    </w:p>
+    <w:bookmarkEnd w:id="159"/>
     <w:p>
       <w:pPr>
         <w:pStyle w:val="BodyText"/>
       </w:pPr>
       <w:r>
-        <w:t xml:space="preserve">После разрыва соединения, маршрут перестроен на резервный (рис. 34):</w:t>
-      </w:r>
-    </w:p>
-    <w:bookmarkStart w:id="161" w:name="fig:034"/>
+        <w:t xml:space="preserve">Проверим соединение между хостами (рис. 34):</w:t>
+      </w:r>
+    </w:p>
+    <w:bookmarkStart w:id="163" w:name="fig:034"/>
     <w:p>
       <w:pPr>
         <w:pStyle w:val="CaptionedFigure"/>
@@ -3107,20 +3006,20 @@
       <w:r>
         <w:drawing>
           <wp:inline>
-            <wp:extent cx="3733800" cy="2200275"/>
+            <wp:extent cx="3733800" cy="1001596"/>
             <wp:effectExtent b="0" l="0" r="0" t="0"/>
-            <wp:docPr descr="Рис. 34: Резервный маршрут" title="" id="159" name="Picture"/>
+            <wp:docPr descr="Рис. 34: Пингование 10.0.0.2" title="" id="161" name="Picture"/>
             <a:graphic>
               <a:graphicData uri="http://schemas.openxmlformats.org/drawingml/2006/picture">
                 <pic:pic>
                   <pic:nvPicPr>
-                    <pic:cNvPr descr="image/34.png" id="160" name="Picture"/>
+                    <pic:cNvPr descr="image/34.png" id="162" name="Picture"/>
                     <pic:cNvPicPr>
                       <a:picLocks noChangeArrowheads="1" noChangeAspect="1"/>
                     </pic:cNvPicPr>
                   </pic:nvPicPr>
                   <pic:blipFill>
-                    <a:blip r:embed="rId158"/>
+                    <a:blip r:embed="rId160"/>
                     <a:stretch>
                       <a:fillRect/>
                     </a:stretch>
@@ -3128,7 +3027,7 @@
                   <pic:spPr bwMode="auto">
                     <a:xfrm>
                       <a:off x="0" y="0"/>
-                      <a:ext cx="3733800" cy="2200275"/>
+                      <a:ext cx="3733800" cy="1001596"/>
                     </a:xfrm>
                     <a:prstGeom prst="rect">
                       <a:avLst/>
@@ -3152,19 +3051,42 @@
         <w:pStyle w:val="ImageCaption"/>
       </w:pPr>
       <w:r>
-        <w:t xml:space="preserve">Рис. 34: Резервный маршрут</w:t>
-      </w:r>
-    </w:p>
-    <w:bookmarkEnd w:id="161"/>
+        <w:t xml:space="preserve">Рис. 34: Пингование 10.0.0.2</w:t>
+      </w:r>
+    </w:p>
+    <w:bookmarkEnd w:id="163"/>
     <w:p>
       <w:pPr>
         <w:pStyle w:val="BodyText"/>
       </w:pPr>
       <w:r>
-        <w:t xml:space="preserve">После восстановления соединения, пакеты снова пошла по кратчайшему пути (рис. 35):</w:t>
-      </w:r>
-    </w:p>
-    <w:bookmarkStart w:id="165" w:name="fig:035"/>
+        <w:t xml:space="preserve">Остановить эмуляцию можно просто нажав</w:t>
+      </w:r>
+      <w:r>
+        <w:t xml:space="preserve"> </w:t>
+      </w:r>
+      <w:r>
+        <w:t xml:space="preserve">‘stop’</w:t>
+      </w:r>
+      <w:r>
+        <w:t xml:space="preserve">.</w:t>
+      </w:r>
+    </w:p>
+    <w:p>
+      <w:pPr>
+        <w:pStyle w:val="BodyText"/>
+      </w:pPr>
+      <w:r>
+        <w:t xml:space="preserve">Ранее IP-адреса узлам h1 и h2 были назначены вручную. В качестве альтернативы можно полагаться на Mininet для автоматического назначения</w:t>
+      </w:r>
+      <w:r>
+        <w:t xml:space="preserve"> </w:t>
+      </w:r>
+      <w:r>
+        <w:t xml:space="preserve">IP-адресов. Предварительно удалив назначенные вручную IP-адреса хостов h1 и h2 перейдем к автоматическому назначению (рис. 35):</w:t>
+      </w:r>
+    </w:p>
+    <w:bookmarkStart w:id="167" w:name="fig:035"/>
     <w:p>
       <w:pPr>
         <w:pStyle w:val="CaptionedFigure"/>
@@ -3172,20 +3094,20 @@
       <w:r>
         <w:drawing>
           <wp:inline>
-            <wp:extent cx="3733800" cy="2200275"/>
+            <wp:extent cx="3733800" cy="2195493"/>
             <wp:effectExtent b="0" l="0" r="0" t="0"/>
-            <wp:docPr descr="Рис. 35: Восстановленный маршрут передачи пакетов" title="" id="163" name="Picture"/>
+            <wp:docPr descr="Рис. 35: Настройка автоматического назначения адресов на h1 и h2" title="" id="165" name="Picture"/>
             <a:graphic>
               <a:graphicData uri="http://schemas.openxmlformats.org/drawingml/2006/picture">
                 <pic:pic>
                   <pic:nvPicPr>
-                    <pic:cNvPr descr="image/35.png" id="164" name="Picture"/>
+                    <pic:cNvPr descr="image/35.png" id="166" name="Picture"/>
                     <pic:cNvPicPr>
                       <a:picLocks noChangeArrowheads="1" noChangeAspect="1"/>
                     </pic:cNvPicPr>
                   </pic:nvPicPr>
                   <pic:blipFill>
-                    <a:blip r:embed="rId162"/>
+                    <a:blip r:embed="rId164"/>
                     <a:stretch>
                       <a:fillRect/>
                     </a:stretch>
@@ -3193,7 +3115,7 @@
                   <pic:spPr bwMode="auto">
                     <a:xfrm>
                       <a:off x="0" y="0"/>
-                      <a:ext cx="3733800" cy="2200275"/>
+                      <a:ext cx="3733800" cy="2195493"/>
                     </a:xfrm>
                     <a:prstGeom prst="rect">
                       <a:avLst/>
@@ -3217,13 +3139,189 @@
         <w:pStyle w:val="ImageCaption"/>
       </w:pPr>
       <w:r>
-        <w:t xml:space="preserve">Рис. 35: Восстановленный маршрут передачи пакетов</w:t>
-      </w:r>
-    </w:p>
-    <w:bookmarkEnd w:id="165"/>
-    <w:bookmarkEnd w:id="166"/>
+        <w:t xml:space="preserve">Рис. 35: Настройка автоматического назначения адресов на h1 и h2</w:t>
+      </w:r>
+    </w:p>
     <w:bookmarkEnd w:id="167"/>
-    <w:bookmarkStart w:id="168" w:name="выводы"/>
+    <w:p>
+      <w:pPr>
+        <w:pStyle w:val="BodyText"/>
+      </w:pPr>
+      <w:r>
+        <w:t xml:space="preserve">Удостовериться в назначении можно просто выполнив</w:t>
+      </w:r>
+      <w:r>
+        <w:t xml:space="preserve"> </w:t>
+      </w:r>
+      <w:r>
+        <w:t xml:space="preserve">‘ifconfig’</w:t>
+      </w:r>
+      <w:r>
+        <w:t xml:space="preserve"> </w:t>
+      </w:r>
+      <w:r>
+        <w:t xml:space="preserve">(рис. 36):</w:t>
+      </w:r>
+    </w:p>
+    <w:bookmarkStart w:id="171" w:name="fig:036"/>
+    <w:p>
+      <w:pPr>
+        <w:pStyle w:val="CaptionedFigure"/>
+      </w:pPr>
+      <w:r>
+        <w:drawing>
+          <wp:inline>
+            <wp:extent cx="3733800" cy="1056052"/>
+            <wp:effectExtent b="0" l="0" r="0" t="0"/>
+            <wp:docPr descr="Рис. 36: Успешное автоматическое назначение IP-адресов" title="" id="169" name="Picture"/>
+            <a:graphic>
+              <a:graphicData uri="http://schemas.openxmlformats.org/drawingml/2006/picture">
+                <pic:pic>
+                  <pic:nvPicPr>
+                    <pic:cNvPr descr="image/36.png" id="170" name="Picture"/>
+                    <pic:cNvPicPr>
+                      <a:picLocks noChangeArrowheads="1" noChangeAspect="1"/>
+                    </pic:cNvPicPr>
+                  </pic:nvPicPr>
+                  <pic:blipFill>
+                    <a:blip r:embed="rId168"/>
+                    <a:stretch>
+                      <a:fillRect/>
+                    </a:stretch>
+                  </pic:blipFill>
+                  <pic:spPr bwMode="auto">
+                    <a:xfrm>
+                      <a:off x="0" y="0"/>
+                      <a:ext cx="3733800" cy="1056052"/>
+                    </a:xfrm>
+                    <a:prstGeom prst="rect">
+                      <a:avLst/>
+                    </a:prstGeom>
+                    <a:noFill/>
+                    <a:ln w="9525">
+                      <a:noFill/>
+                      <a:headEnd/>
+                      <a:tailEnd/>
+                    </a:ln>
+                  </pic:spPr>
+                </pic:pic>
+              </a:graphicData>
+            </a:graphic>
+          </wp:inline>
+        </w:drawing>
+      </w:r>
+    </w:p>
+    <w:p>
+      <w:pPr>
+        <w:pStyle w:val="ImageCaption"/>
+      </w:pPr>
+      <w:r>
+        <w:t xml:space="preserve">Рис. 36: Успешное автоматическое назначение IP-адресов</w:t>
+      </w:r>
+    </w:p>
+    <w:bookmarkEnd w:id="171"/>
+    <w:p>
+      <w:pPr>
+        <w:pStyle w:val="BodyText"/>
+      </w:pPr>
+      <w:r>
+        <w:t xml:space="preserve">Сохранить и загрузить топологию в Mininet достаточно просто. В домашнем каталоге виртуальной машины mininet создадим каталог</w:t>
+      </w:r>
+      <w:r>
+        <w:t xml:space="preserve"> </w:t>
+      </w:r>
+      <w:r>
+        <w:t xml:space="preserve">‘work’</w:t>
+      </w:r>
+      <w:r>
+        <w:t xml:space="preserve"> </w:t>
+      </w:r>
+      <w:r>
+        <w:t xml:space="preserve">для</w:t>
+      </w:r>
+      <w:r>
+        <w:t xml:space="preserve"> </w:t>
+      </w:r>
+      <w:r>
+        <w:t xml:space="preserve">работы с проектами mininet. Также выполним команду</w:t>
+      </w:r>
+      <w:r>
+        <w:t xml:space="preserve"> </w:t>
+      </w:r>
+      <w:r>
+        <w:t xml:space="preserve">‘sudo chown -R mininet:mininet ~/work’</w:t>
+      </w:r>
+      <w:r>
+        <w:t xml:space="preserve">, чтобы поменять права доступа к файлам в каталоге</w:t>
+      </w:r>
+      <w:r>
+        <w:t xml:space="preserve"> </w:t>
+      </w:r>
+      <w:r>
+        <w:t xml:space="preserve">проекта (рис. 37):</w:t>
+      </w:r>
+    </w:p>
+    <w:bookmarkStart w:id="175" w:name="fig:037"/>
+    <w:p>
+      <w:pPr>
+        <w:pStyle w:val="CaptionedFigure"/>
+      </w:pPr>
+      <w:r>
+        <w:drawing>
+          <wp:inline>
+            <wp:extent cx="3733800" cy="2638791"/>
+            <wp:effectExtent b="0" l="0" r="0" t="0"/>
+            <wp:docPr descr="Рис. 37: Сохранение проекта" title="" id="173" name="Picture"/>
+            <a:graphic>
+              <a:graphicData uri="http://schemas.openxmlformats.org/drawingml/2006/picture">
+                <pic:pic>
+                  <pic:nvPicPr>
+                    <pic:cNvPr descr="image/37.png" id="174" name="Picture"/>
+                    <pic:cNvPicPr>
+                      <a:picLocks noChangeArrowheads="1" noChangeAspect="1"/>
+                    </pic:cNvPicPr>
+                  </pic:nvPicPr>
+                  <pic:blipFill>
+                    <a:blip r:embed="rId172"/>
+                    <a:stretch>
+                      <a:fillRect/>
+                    </a:stretch>
+                  </pic:blipFill>
+                  <pic:spPr bwMode="auto">
+                    <a:xfrm>
+                      <a:off x="0" y="0"/>
+                      <a:ext cx="3733800" cy="2638791"/>
+                    </a:xfrm>
+                    <a:prstGeom prst="rect">
+                      <a:avLst/>
+                    </a:prstGeom>
+                    <a:noFill/>
+                    <a:ln w="9525">
+                      <a:noFill/>
+                      <a:headEnd/>
+                      <a:tailEnd/>
+                    </a:ln>
+                  </pic:spPr>
+                </pic:pic>
+              </a:graphicData>
+            </a:graphic>
+          </wp:inline>
+        </w:drawing>
+      </w:r>
+    </w:p>
+    <w:p>
+      <w:pPr>
+        <w:pStyle w:val="ImageCaption"/>
+      </w:pPr>
+      <w:r>
+        <w:t xml:space="preserve">Рис. 37: Сохранение проекта</w:t>
+      </w:r>
+    </w:p>
+    <w:bookmarkEnd w:id="175"/>
+    <w:bookmarkEnd w:id="176"/>
+    <w:bookmarkEnd w:id="177"/>
+    <w:bookmarkEnd w:id="178"/>
+    <w:bookmarkStart w:id="179" w:name="выводы"/>
     <w:p>
       <w:pPr>
         <w:pStyle w:val="Heading1"/>
@@ -3246,41 +3344,22 @@
         <w:pStyle w:val="FirstParagraph"/>
       </w:pPr>
       <w:r>
-        <w:t xml:space="preserve">Во время выполнения данной лабораторной работы я приобрела навыки моделирования сетей передачи данных с помощью средства имитационного моделирования NS-2, а также провела анализ полученных результатов моделирования.</w:t>
-      </w:r>
-    </w:p>
-    <w:bookmarkEnd w:id="168"/>
-    <w:bookmarkStart w:id="171" w:name="список-литературы"/>
-    <w:p>
-      <w:pPr>
-        <w:pStyle w:val="Heading1"/>
-      </w:pPr>
-      <w:r>
-        <w:t xml:space="preserve">Список литературы</w:t>
-      </w:r>
-    </w:p>
-    <w:bookmarkStart w:id="170" w:name="refs"/>
-    <w:bookmarkStart w:id="169" w:name="ref-mip"/>
-    <w:p>
-      <w:pPr>
-        <w:pStyle w:val="Bibliography"/>
-      </w:pPr>
-      <w:r>
-        <w:t xml:space="preserve">1.</w:t>
-      </w:r>
-      <w:r>
-        <w:t xml:space="preserve"> </w:t>
-      </w:r>
-      <w:r>
-        <w:t xml:space="preserve">	</w:t>
-      </w:r>
-      <w:r>
-        <w:t xml:space="preserve">Королькова А.В., Кулябов Д.С. Моделирование информационных процессов. МСК.: Российский университет дружбы народов, 2014. 191 с.</w:t>
-      </w:r>
-    </w:p>
-    <w:bookmarkEnd w:id="169"/>
-    <w:bookmarkEnd w:id="170"/>
-    <w:bookmarkEnd w:id="171"/>
+        <w:t xml:space="preserve">В результате выполнения данной лабораторной работы я развёрнула mininet в</w:t>
+      </w:r>
+      <w:r>
+        <w:t xml:space="preserve"> </w:t>
+      </w:r>
+      <w:r>
+        <w:t xml:space="preserve">системе виртуализации VirtualBox, а также ознакомилась с основными командами для работы с Mininet через командную строку и через графический интер-</w:t>
+      </w:r>
+      <w:r>
+        <w:t xml:space="preserve"> </w:t>
+      </w:r>
+      <w:r>
+        <w:t xml:space="preserve">фейс.</w:t>
+      </w:r>
+    </w:p>
+    <w:bookmarkEnd w:id="179"/>
     <w:sectPr>
       <w:footnotePr>
         <w:numRestart w:val="eachSect"/>
@@ -3391,8 +3470,123 @@
       </w:pPr>
     </w:lvl>
   </w:abstractNum>
+  <w:abstractNum w:abstractNumId="991">
+    <w:nsid w:val="0000A991"/>
+    <w:multiLevelType w:val="multilevel"/>
+    <w:lvl w:ilvl="0">
+      <w:numFmt w:val="bullet"/>
+      <w:lvlText w:val=""/>
+      <w:lvlJc w:val="left"/>
+      <w:pPr>
+        <w:ind w:left="720" w:hanging="360"/>
+      </w:pPr>
+      <w:rPr>
+        <w:rFonts w:ascii="Symbol" w:hAnsi="Symbol" w:cs="Symbol" w:hint="default"/>
+      </w:rPr>
+    </w:lvl>
+    <w:lvl w:ilvl="1">
+      <w:numFmt w:val="bullet"/>
+      <w:lvlText w:val="o"/>
+      <w:lvlJc w:val="left"/>
+      <w:pPr>
+        <w:ind w:left="1440" w:hanging="360"/>
+      </w:pPr>
+      <w:rPr>
+        <w:rFonts w:ascii="Courier New" w:hAnsi="Courier New" w:cs="Courier New" w:hint="default"/>
+      </w:rPr>
+    </w:lvl>
+    <w:lvl w:ilvl="2">
+      <w:numFmt w:val="bullet"/>
+      <w:lvlText w:val=""/>
+      <w:lvlJc w:val="left"/>
+      <w:pPr>
+        <w:ind w:left="2160" w:hanging="360"/>
+      </w:pPr>
+      <w:rPr>
+        <w:rFonts w:ascii="Wingdings" w:hAnsi="Wingdings" w:cs="Wingdings" w:hint="default"/>
+      </w:rPr>
+    </w:lvl>
+    <w:lvl w:ilvl="3">
+      <w:numFmt w:val="bullet"/>
+      <w:lvlText w:val=""/>
+      <w:lvlJc w:val="left"/>
+      <w:pPr>
+        <w:ind w:left="2880" w:hanging="360"/>
+      </w:pPr>
+      <w:rPr>
+        <w:rFonts w:ascii="Symbol" w:hAnsi="Symbol" w:cs="Symbol" w:hint="default"/>
+      </w:rPr>
+    </w:lvl>
+    <w:lvl w:ilvl="4">
+      <w:numFmt w:val="bullet"/>
+      <w:lvlText w:val="o"/>
+      <w:lvlJc w:val="left"/>
+      <w:pPr>
+        <w:ind w:left="3600" w:hanging="360"/>
+      </w:pPr>
+      <w:rPr>
+        <w:rFonts w:ascii="Courier New" w:hAnsi="Courier New" w:cs="Courier New" w:hint="default"/>
+      </w:rPr>
+    </w:lvl>
+    <w:lvl w:ilvl="5">
+      <w:numFmt w:val="bullet"/>
+      <w:lvlText w:val=""/>
+      <w:lvlJc w:val="left"/>
+      <w:pPr>
+        <w:ind w:left="4320" w:hanging="360"/>
+      </w:pPr>
+      <w:rPr>
+        <w:rFonts w:ascii="Wingdings" w:hAnsi="Wingdings" w:cs="Wingdings" w:hint="default"/>
+      </w:rPr>
+    </w:lvl>
+    <w:lvl w:ilvl="6">
+      <w:numFmt w:val="bullet"/>
+      <w:lvlText w:val=""/>
+      <w:lvlJc w:val="left"/>
+      <w:pPr>
+        <w:ind w:left="5040" w:hanging="360"/>
+      </w:pPr>
+      <w:rPr>
+        <w:rFonts w:ascii="Symbol" w:hAnsi="Symbol" w:cs="Symbol" w:hint="default"/>
+      </w:rPr>
+    </w:lvl>
+    <w:lvl w:ilvl="7">
+      <w:numFmt w:val="bullet"/>
+      <w:lvlText w:val="o"/>
+      <w:lvlJc w:val="left"/>
+      <w:pPr>
+        <w:ind w:left="5760" w:hanging="360"/>
+      </w:pPr>
+      <w:rPr>
+        <w:rFonts w:ascii="Courier New" w:hAnsi="Courier New" w:cs="Courier New" w:hint="default"/>
+      </w:rPr>
+    </w:lvl>
+    <w:lvl w:ilvl="8">
+      <w:numFmt w:val="bullet"/>
+      <w:lvlText w:val=""/>
+      <w:lvlJc w:val="left"/>
+      <w:pPr>
+        <w:ind w:left="6480" w:hanging="360"/>
+      </w:pPr>
+      <w:rPr>
+        <w:rFonts w:ascii="Wingdings" w:hAnsi="Wingdings" w:cs="Wingdings" w:hint="default"/>
+      </w:rPr>
+    </w:lvl>
+  </w:abstractNum>
   <w:num w:numId="1000">
     <w:abstractNumId w:val="990"/>
+  </w:num>
+  <w:num w:numId="1001">
+    <w:abstractNumId w:val="991"/>
+  </w:num>
+  <w:num w:numId="1002">
+    <w:abstractNumId w:val="991"/>
+  </w:num>
+  <w:num w:numId="1003">
+    <w:abstractNumId w:val="991"/>
+  </w:num>
+  <w:num w:numId="1004">
+    <w:abstractNumId w:val="991"/>
   </w:num>
 </w:numbering>
 </file>
